--- a/JS-Week3-Coding-Assignment.docx
+++ b/JS-Week3-Coding-Assignment.docx
@@ -1,6 +1,6 @@
 
 <file path=word/document.xml><?xml version="1.0" encoding="utf-8"?>
-<w:document xmlns:wpc="http://schemas.microsoft.com/office/word/2010/wordprocessingCanvas" xmlns:cx="http://schemas.microsoft.com/office/drawing/2014/chartex" xmlns:cx1="http://schemas.microsoft.com/office/drawing/2015/9/8/chartex" xmlns:cx2="http://schemas.microsoft.com/office/drawing/2015/10/21/chartex" xmlns:cx3="http://schemas.microsoft.com/office/drawing/2016/5/9/chartex" xmlns:cx4="http://schemas.microsoft.com/office/drawing/2016/5/10/chartex" xmlns:cx5="http://schemas.microsoft.com/office/drawing/2016/5/11/chartex" xmlns:cx6="http://schemas.microsoft.com/office/drawing/2016/5/12/chartex" xmlns:cx7="http://schemas.microsoft.com/office/drawing/2016/5/13/chartex" xmlns:cx8="http://schemas.microsoft.com/office/drawing/2016/5/14/chartex" xmlns:mc="http://schemas.openxmlformats.org/markup-compatibility/2006" xmlns:aink="http://schemas.microsoft.com/office/drawing/2016/ink" xmlns:am3d="http://schemas.microsoft.com/office/drawing/2017/model3d" xmlns:o="urn:schemas-microsoft-com:office:office" xmlns:r="http://schemas.openxmlformats.org/officeDocument/2006/relationships" xmlns:m="http://schemas.openxmlformats.org/officeDocument/2006/math" xmlns:v="urn:schemas-microsoft-com:vml" xmlns:wp14="http://schemas.microsoft.com/office/word/2010/wordprocessingDrawing" xmlns:wp="http://schemas.openxmlformats.org/drawingml/2006/wordprocessingDrawing" xmlns:w10="urn:schemas-microsoft-com:office:word" xmlns:w="http://schemas.openxmlformats.org/wordprocessingml/2006/main" xmlns:w14="http://schemas.microsoft.com/office/word/2010/wordml" xmlns:w15="http://schemas.microsoft.com/office/word/2012/wordml" xmlns:w16cex="http://schemas.microsoft.com/office/word/2018/wordml/cex" xmlns:w16cid="http://schemas.microsoft.com/office/word/2016/wordml/cid" xmlns:w16="http://schemas.microsoft.com/office/word/2018/wordml" xmlns:w16sdtdh="http://schemas.microsoft.com/office/word/2020/wordml/sdtdatahash" xmlns:w16se="http://schemas.microsoft.com/office/word/2015/wordml/symex" xmlns:wpg="http://schemas.microsoft.com/office/word/2010/wordprocessingGroup" xmlns:wpi="http://schemas.microsoft.com/office/word/2010/wordprocessingInk" xmlns:wne="http://schemas.microsoft.com/office/word/2006/wordml" xmlns:wps="http://schemas.microsoft.com/office/word/2010/wordprocessingShape" mc:Ignorable="w14 w15 w16se w16cid w16 w16cex w16sdtdh wp14">
+<w:document xmlns:wpc="http://schemas.microsoft.com/office/word/2010/wordprocessingCanvas" xmlns:cx="http://schemas.microsoft.com/office/drawing/2014/chartex" xmlns:cx1="http://schemas.microsoft.com/office/drawing/2015/9/8/chartex" xmlns:cx2="http://schemas.microsoft.com/office/drawing/2015/10/21/chartex" xmlns:cx3="http://schemas.microsoft.com/office/drawing/2016/5/9/chartex" xmlns:cx4="http://schemas.microsoft.com/office/drawing/2016/5/10/chartex" xmlns:cx5="http://schemas.microsoft.com/office/drawing/2016/5/11/chartex" xmlns:cx6="http://schemas.microsoft.com/office/drawing/2016/5/12/chartex" xmlns:cx7="http://schemas.microsoft.com/office/drawing/2016/5/13/chartex" xmlns:cx8="http://schemas.microsoft.com/office/drawing/2016/5/14/chartex" xmlns:mc="http://schemas.openxmlformats.org/markup-compatibility/2006" xmlns:aink="http://schemas.microsoft.com/office/drawing/2016/ink" xmlns:am3d="http://schemas.microsoft.com/office/drawing/2017/model3d" xmlns:o="urn:schemas-microsoft-com:office:office" xmlns:oel="http://schemas.microsoft.com/office/2019/extlst" xmlns:r="http://schemas.openxmlformats.org/officeDocument/2006/relationships" xmlns:m="http://schemas.openxmlformats.org/officeDocument/2006/math" xmlns:v="urn:schemas-microsoft-com:vml" xmlns:wp14="http://schemas.microsoft.com/office/word/2010/wordprocessingDrawing" xmlns:wp="http://schemas.openxmlformats.org/drawingml/2006/wordprocessingDrawing" xmlns:w10="urn:schemas-microsoft-com:office:word" xmlns:w="http://schemas.openxmlformats.org/wordprocessingml/2006/main" xmlns:w14="http://schemas.microsoft.com/office/word/2010/wordml" xmlns:w15="http://schemas.microsoft.com/office/word/2012/wordml" xmlns:w16cex="http://schemas.microsoft.com/office/word/2018/wordml/cex" xmlns:w16cid="http://schemas.microsoft.com/office/word/2016/wordml/cid" xmlns:w16="http://schemas.microsoft.com/office/word/2018/wordml" xmlns:w16sdtdh="http://schemas.microsoft.com/office/word/2020/wordml/sdtdatahash" xmlns:w16se="http://schemas.microsoft.com/office/word/2015/wordml/symex" xmlns:wpg="http://schemas.microsoft.com/office/word/2010/wordprocessingGroup" xmlns:wpi="http://schemas.microsoft.com/office/word/2010/wordprocessingInk" xmlns:wne="http://schemas.microsoft.com/office/word/2006/wordml" xmlns:wps="http://schemas.microsoft.com/office/word/2010/wordprocessingShape" mc:Ignorable="w14 w15 w16se w16cid w16 w16cex w16sdtdh wp14">
   <w:body>
     <w:p>
       <w:pPr>
@@ -307,8 +307,30 @@
         <w:rPr>
           <w:szCs w:val="24"/>
         </w:rPr>
-        <w:t>In VS Code, or an IDE of your choice, write the code that accomplishes the objectives listed below. Ensure that the code compiles and runs as directed. Take screenshots of the code and of the running program (make sure to get screenshots of all required functionality) and paste them in this document where instructed below. Create a new repository on GitHub for this week’s assignments and push this document, with your JavaScript project code, to the repository. Add the URL for this week’s repository to this document where instructed and submit this document to your instructor when complete.</w:t>
-      </w:r>
+        <w:t xml:space="preserve">In VS Code, or an IDE of your choice, write the code that accomplishes the objectives listed below. Ensure that the code compiles and runs as directed. Take screenshots of the code and of the running program (make sure to get screenshots of all required functionality) and paste them in this document where instructed below. Create a new repository on GitHub for this week’s assignments and push this document, with your JavaScript project code, to the repository. Add the URL for this week’s repository to this document </w:t>
+      </w:r>
+      <w:proofErr w:type="gramStart"/>
+      <w:r>
+        <w:rPr>
+          <w:szCs w:val="24"/>
+        </w:rPr>
+        <w:t>where</w:t>
+      </w:r>
+      <w:proofErr w:type="gramEnd"/>
+      <w:r>
+        <w:rPr>
+          <w:szCs w:val="24"/>
+        </w:rPr>
+        <w:t xml:space="preserve"> instructed and submit this document to your instructor when complete.</w:t>
+      </w:r>
+    </w:p>
+    <w:p>
+      <w:pPr>
+        <w:rPr>
+          <w:color w:val="FF0000"/>
+          <w:szCs w:val="24"/>
+        </w:rPr>
+      </w:pPr>
     </w:p>
     <w:p>
       <w:pPr>
@@ -459,6 +481,123 @@
     <w:p>
       <w:pPr>
         <w:pStyle w:val="ListParagraph"/>
+        <w:ind w:left="1440"/>
+        <w:rPr>
+          <w:szCs w:val="24"/>
+        </w:rPr>
+      </w:pPr>
+      <w:r>
+        <w:rPr>
+          <w:noProof/>
+          <w:szCs w:val="24"/>
+        </w:rPr>
+        <w:lastRenderedPageBreak/>
+        <w:drawing>
+          <wp:inline distT="0" distB="0" distL="0" distR="0" wp14:anchorId="1D87CBB1" wp14:editId="21A997A3">
+            <wp:extent cx="5943600" cy="5088255"/>
+            <wp:effectExtent l="0" t="0" r="0" b="4445"/>
+            <wp:docPr id="2" name="Picture 2"/>
+            <wp:cNvGraphicFramePr>
+              <a:graphicFrameLocks xmlns:a="http://schemas.openxmlformats.org/drawingml/2006/main" noChangeAspect="1"/>
+            </wp:cNvGraphicFramePr>
+            <a:graphic xmlns:a="http://schemas.openxmlformats.org/drawingml/2006/main">
+              <a:graphicData uri="http://schemas.openxmlformats.org/drawingml/2006/picture">
+                <pic:pic xmlns:pic="http://schemas.openxmlformats.org/drawingml/2006/picture">
+                  <pic:nvPicPr>
+                    <pic:cNvPr id="2" name="Picture 2"/>
+                    <pic:cNvPicPr/>
+                  </pic:nvPicPr>
+                  <pic:blipFill>
+                    <a:blip r:embed="rId7" cstate="print">
+                      <a:extLst>
+                        <a:ext uri="{28A0092B-C50C-407E-A947-70E740481C1C}">
+                          <a14:useLocalDpi xmlns:a14="http://schemas.microsoft.com/office/drawing/2010/main" val="0"/>
+                        </a:ext>
+                      </a:extLst>
+                    </a:blip>
+                    <a:stretch>
+                      <a:fillRect/>
+                    </a:stretch>
+                  </pic:blipFill>
+                  <pic:spPr>
+                    <a:xfrm>
+                      <a:off x="0" y="0"/>
+                      <a:ext cx="5943600" cy="5088255"/>
+                    </a:xfrm>
+                    <a:prstGeom prst="rect">
+                      <a:avLst/>
+                    </a:prstGeom>
+                  </pic:spPr>
+                </pic:pic>
+              </a:graphicData>
+            </a:graphic>
+          </wp:inline>
+        </w:drawing>
+      </w:r>
+      <w:r>
+        <w:rPr>
+          <w:noProof/>
+          <w:szCs w:val="24"/>
+        </w:rPr>
+        <w:drawing>
+          <wp:inline distT="0" distB="0" distL="0" distR="0" wp14:anchorId="4FD1A243" wp14:editId="12F63EED">
+            <wp:extent cx="5943600" cy="1929130"/>
+            <wp:effectExtent l="0" t="0" r="0" b="1270"/>
+            <wp:docPr id="3" name="Picture 3"/>
+            <wp:cNvGraphicFramePr>
+              <a:graphicFrameLocks xmlns:a="http://schemas.openxmlformats.org/drawingml/2006/main" noChangeAspect="1"/>
+            </wp:cNvGraphicFramePr>
+            <a:graphic xmlns:a="http://schemas.openxmlformats.org/drawingml/2006/main">
+              <a:graphicData uri="http://schemas.openxmlformats.org/drawingml/2006/picture">
+                <pic:pic xmlns:pic="http://schemas.openxmlformats.org/drawingml/2006/picture">
+                  <pic:nvPicPr>
+                    <pic:cNvPr id="3" name="Picture 3"/>
+                    <pic:cNvPicPr/>
+                  </pic:nvPicPr>
+                  <pic:blipFill>
+                    <a:blip r:embed="rId8">
+                      <a:extLst>
+                        <a:ext uri="{28A0092B-C50C-407E-A947-70E740481C1C}">
+                          <a14:useLocalDpi xmlns:a14="http://schemas.microsoft.com/office/drawing/2010/main" val="0"/>
+                        </a:ext>
+                      </a:extLst>
+                    </a:blip>
+                    <a:stretch>
+                      <a:fillRect/>
+                    </a:stretch>
+                  </pic:blipFill>
+                  <pic:spPr>
+                    <a:xfrm>
+                      <a:off x="0" y="0"/>
+                      <a:ext cx="5943600" cy="1929130"/>
+                    </a:xfrm>
+                    <a:prstGeom prst="rect">
+                      <a:avLst/>
+                    </a:prstGeom>
+                  </pic:spPr>
+                </pic:pic>
+              </a:graphicData>
+            </a:graphic>
+          </wp:inline>
+        </w:drawing>
+      </w:r>
+    </w:p>
+    <w:p>
+      <w:pPr>
+        <w:rPr>
+          <w:szCs w:val="24"/>
+        </w:rPr>
+      </w:pPr>
+      <w:r>
+        <w:rPr>
+          <w:szCs w:val="24"/>
+        </w:rPr>
+        <w:br w:type="page"/>
+      </w:r>
+    </w:p>
+    <w:p>
+      <w:pPr>
+        <w:pStyle w:val="ListParagraph"/>
         <w:numPr>
           <w:ilvl w:val="0"/>
           <w:numId w:val="5"/>
@@ -471,6 +610,7 @@
         <w:rPr>
           <w:szCs w:val="24"/>
         </w:rPr>
+        <w:lastRenderedPageBreak/>
         <w:t xml:space="preserve">Create an array called names that contains the following values: </w:t>
       </w:r>
       <w:r>
@@ -635,6 +775,107 @@
         </w:rPr>
         <w:t>Use a loop to iterate through the array and calculate the average number of letters per name. Print the result to the console.</w:t>
       </w:r>
+      <w:r>
+        <w:rPr>
+          <w:noProof/>
+          <w:szCs w:val="24"/>
+        </w:rPr>
+        <w:t xml:space="preserve"> </w:t>
+      </w:r>
+      <w:r>
+        <w:rPr>
+          <w:noProof/>
+          <w:szCs w:val="24"/>
+        </w:rPr>
+        <w:drawing>
+          <wp:inline distT="0" distB="0" distL="0" distR="0" wp14:anchorId="08B1E18C" wp14:editId="0F463075">
+            <wp:extent cx="5943600" cy="790575"/>
+            <wp:effectExtent l="0" t="0" r="0" b="0"/>
+            <wp:docPr id="5" name="Picture 5"/>
+            <wp:cNvGraphicFramePr>
+              <a:graphicFrameLocks xmlns:a="http://schemas.openxmlformats.org/drawingml/2006/main" noChangeAspect="1"/>
+            </wp:cNvGraphicFramePr>
+            <a:graphic xmlns:a="http://schemas.openxmlformats.org/drawingml/2006/main">
+              <a:graphicData uri="http://schemas.openxmlformats.org/drawingml/2006/picture">
+                <pic:pic xmlns:pic="http://schemas.openxmlformats.org/drawingml/2006/picture">
+                  <pic:nvPicPr>
+                    <pic:cNvPr id="5" name="Picture 5"/>
+                    <pic:cNvPicPr/>
+                  </pic:nvPicPr>
+                  <pic:blipFill>
+                    <a:blip r:embed="rId9">
+                      <a:extLst>
+                        <a:ext uri="{28A0092B-C50C-407E-A947-70E740481C1C}">
+                          <a14:useLocalDpi xmlns:a14="http://schemas.microsoft.com/office/drawing/2010/main" val="0"/>
+                        </a:ext>
+                      </a:extLst>
+                    </a:blip>
+                    <a:stretch>
+                      <a:fillRect/>
+                    </a:stretch>
+                  </pic:blipFill>
+                  <pic:spPr>
+                    <a:xfrm>
+                      <a:off x="0" y="0"/>
+                      <a:ext cx="5943600" cy="790575"/>
+                    </a:xfrm>
+                    <a:prstGeom prst="rect">
+                      <a:avLst/>
+                    </a:prstGeom>
+                  </pic:spPr>
+                </pic:pic>
+              </a:graphicData>
+            </a:graphic>
+          </wp:inline>
+        </w:drawing>
+      </w:r>
+      <w:r>
+        <w:rPr>
+          <w:noProof/>
+          <w:szCs w:val="24"/>
+        </w:rPr>
+        <w:drawing>
+          <wp:inline distT="0" distB="0" distL="0" distR="0" wp14:anchorId="45BEB485" wp14:editId="7073DFA9">
+            <wp:extent cx="5943600" cy="2687955"/>
+            <wp:effectExtent l="0" t="0" r="0" b="4445"/>
+            <wp:docPr id="4" name="Picture 4"/>
+            <wp:cNvGraphicFramePr>
+              <a:graphicFrameLocks xmlns:a="http://schemas.openxmlformats.org/drawingml/2006/main" noChangeAspect="1"/>
+            </wp:cNvGraphicFramePr>
+            <a:graphic xmlns:a="http://schemas.openxmlformats.org/drawingml/2006/main">
+              <a:graphicData uri="http://schemas.openxmlformats.org/drawingml/2006/picture">
+                <pic:pic xmlns:pic="http://schemas.openxmlformats.org/drawingml/2006/picture">
+                  <pic:nvPicPr>
+                    <pic:cNvPr id="4" name="Picture 4"/>
+                    <pic:cNvPicPr/>
+                  </pic:nvPicPr>
+                  <pic:blipFill>
+                    <a:blip r:embed="rId10" cstate="print">
+                      <a:extLst>
+                        <a:ext uri="{28A0092B-C50C-407E-A947-70E740481C1C}">
+                          <a14:useLocalDpi xmlns:a14="http://schemas.microsoft.com/office/drawing/2010/main" val="0"/>
+                        </a:ext>
+                      </a:extLst>
+                    </a:blip>
+                    <a:stretch>
+                      <a:fillRect/>
+                    </a:stretch>
+                  </pic:blipFill>
+                  <pic:spPr>
+                    <a:xfrm>
+                      <a:off x="0" y="0"/>
+                      <a:ext cx="5943600" cy="2687955"/>
+                    </a:xfrm>
+                    <a:prstGeom prst="rect">
+                      <a:avLst/>
+                    </a:prstGeom>
+                  </pic:spPr>
+                </pic:pic>
+              </a:graphicData>
+            </a:graphic>
+          </wp:inline>
+        </w:drawing>
+      </w:r>
     </w:p>
     <w:p>
       <w:pPr>
@@ -651,8 +892,101 @@
         <w:rPr>
           <w:szCs w:val="24"/>
         </w:rPr>
-        <w:lastRenderedPageBreak/>
         <w:t>Use a loop to iterate through the array again and concatenate all the names together, separated by spaces, and print the result to the console.</w:t>
+      </w:r>
+      <w:r>
+        <w:rPr>
+          <w:noProof/>
+          <w:szCs w:val="24"/>
+        </w:rPr>
+        <w:drawing>
+          <wp:inline distT="0" distB="0" distL="0" distR="0" wp14:anchorId="048243B4" wp14:editId="0EE98BEF">
+            <wp:extent cx="5943600" cy="253365"/>
+            <wp:effectExtent l="0" t="0" r="0" b="635"/>
+            <wp:docPr id="7" name="Picture 7"/>
+            <wp:cNvGraphicFramePr>
+              <a:graphicFrameLocks xmlns:a="http://schemas.openxmlformats.org/drawingml/2006/main" noChangeAspect="1"/>
+            </wp:cNvGraphicFramePr>
+            <a:graphic xmlns:a="http://schemas.openxmlformats.org/drawingml/2006/main">
+              <a:graphicData uri="http://schemas.openxmlformats.org/drawingml/2006/picture">
+                <pic:pic xmlns:pic="http://schemas.openxmlformats.org/drawingml/2006/picture">
+                  <pic:nvPicPr>
+                    <pic:cNvPr id="7" name="Picture 7"/>
+                    <pic:cNvPicPr/>
+                  </pic:nvPicPr>
+                  <pic:blipFill>
+                    <a:blip r:embed="rId11">
+                      <a:extLst>
+                        <a:ext uri="{28A0092B-C50C-407E-A947-70E740481C1C}">
+                          <a14:useLocalDpi xmlns:a14="http://schemas.microsoft.com/office/drawing/2010/main" val="0"/>
+                        </a:ext>
+                      </a:extLst>
+                    </a:blip>
+                    <a:stretch>
+                      <a:fillRect/>
+                    </a:stretch>
+                  </pic:blipFill>
+                  <pic:spPr>
+                    <a:xfrm>
+                      <a:off x="0" y="0"/>
+                      <a:ext cx="5943600" cy="253365"/>
+                    </a:xfrm>
+                    <a:prstGeom prst="rect">
+                      <a:avLst/>
+                    </a:prstGeom>
+                  </pic:spPr>
+                </pic:pic>
+              </a:graphicData>
+            </a:graphic>
+          </wp:inline>
+        </w:drawing>
+      </w:r>
+      <w:r>
+        <w:rPr>
+          <w:noProof/>
+          <w:szCs w:val="24"/>
+        </w:rPr>
+        <w:drawing>
+          <wp:inline distT="0" distB="0" distL="0" distR="0" wp14:anchorId="49C5D494" wp14:editId="286CFA5A">
+            <wp:extent cx="5943600" cy="408940"/>
+            <wp:effectExtent l="0" t="0" r="0" b="0"/>
+            <wp:docPr id="6" name="Picture 6"/>
+            <wp:cNvGraphicFramePr>
+              <a:graphicFrameLocks xmlns:a="http://schemas.openxmlformats.org/drawingml/2006/main" noChangeAspect="1"/>
+            </wp:cNvGraphicFramePr>
+            <a:graphic xmlns:a="http://schemas.openxmlformats.org/drawingml/2006/main">
+              <a:graphicData uri="http://schemas.openxmlformats.org/drawingml/2006/picture">
+                <pic:pic xmlns:pic="http://schemas.openxmlformats.org/drawingml/2006/picture">
+                  <pic:nvPicPr>
+                    <pic:cNvPr id="6" name="Picture 6"/>
+                    <pic:cNvPicPr/>
+                  </pic:nvPicPr>
+                  <pic:blipFill>
+                    <a:blip r:embed="rId12">
+                      <a:extLst>
+                        <a:ext uri="{28A0092B-C50C-407E-A947-70E740481C1C}">
+                          <a14:useLocalDpi xmlns:a14="http://schemas.microsoft.com/office/drawing/2010/main" val="0"/>
+                        </a:ext>
+                      </a:extLst>
+                    </a:blip>
+                    <a:stretch>
+                      <a:fillRect/>
+                    </a:stretch>
+                  </pic:blipFill>
+                  <pic:spPr>
+                    <a:xfrm>
+                      <a:off x="0" y="0"/>
+                      <a:ext cx="5943600" cy="408940"/>
+                    </a:xfrm>
+                    <a:prstGeom prst="rect">
+                      <a:avLst/>
+                    </a:prstGeom>
+                  </pic:spPr>
+                </pic:pic>
+              </a:graphicData>
+            </a:graphic>
+          </wp:inline>
+        </w:drawing>
       </w:r>
     </w:p>
     <w:p>
@@ -676,19 +1010,33 @@
     <w:p>
       <w:pPr>
         <w:pStyle w:val="ListParagraph"/>
-        <w:numPr>
-          <w:ilvl w:val="0"/>
-          <w:numId w:val="5"/>
-        </w:numPr>
-        <w:rPr>
-          <w:szCs w:val="24"/>
-        </w:rPr>
-      </w:pPr>
-      <w:r>
-        <w:rPr>
-          <w:szCs w:val="24"/>
-        </w:rPr>
-        <w:t>How do you access the first element of any array?</w:t>
+        <w:rPr>
+          <w:color w:val="70AD47" w:themeColor="accent6"/>
+          <w:szCs w:val="24"/>
+        </w:rPr>
+      </w:pPr>
+      <w:r>
+        <w:rPr>
+          <w:color w:val="70AD47" w:themeColor="accent6"/>
+          <w:szCs w:val="24"/>
+        </w:rPr>
+        <w:t>To access the last element in an array you would let last=array[</w:t>
+      </w:r>
+      <w:proofErr w:type="gramStart"/>
+      <w:r>
+        <w:rPr>
+          <w:color w:val="70AD47" w:themeColor="accent6"/>
+          <w:szCs w:val="24"/>
+        </w:rPr>
+        <w:t>array.length</w:t>
+      </w:r>
+      <w:proofErr w:type="gramEnd"/>
+      <w:r>
+        <w:rPr>
+          <w:color w:val="70AD47" w:themeColor="accent6"/>
+          <w:szCs w:val="24"/>
+        </w:rPr>
+        <w:t>-1].  You subtract one because arrays use a base index of 0.</w:t>
       </w:r>
     </w:p>
     <w:p>
@@ -706,116 +1054,39 @@
         <w:rPr>
           <w:szCs w:val="24"/>
         </w:rPr>
-        <w:t xml:space="preserve">Create a new array called </w:t>
-      </w:r>
-      <w:proofErr w:type="spellStart"/>
-      <w:r>
-        <w:rPr>
-          <w:szCs w:val="24"/>
-        </w:rPr>
-        <w:t>nameLengths</w:t>
-      </w:r>
-      <w:proofErr w:type="spellEnd"/>
-      <w:r>
-        <w:rPr>
-          <w:szCs w:val="24"/>
-        </w:rPr>
-        <w:t xml:space="preserve">. Write a loop to iterate over the previously created names array and add the length of each name to the </w:t>
-      </w:r>
-      <w:proofErr w:type="spellStart"/>
-      <w:r>
-        <w:rPr>
-          <w:szCs w:val="24"/>
-        </w:rPr>
-        <w:t>nameLengths</w:t>
-      </w:r>
-      <w:proofErr w:type="spellEnd"/>
-      <w:r>
-        <w:rPr>
-          <w:szCs w:val="24"/>
-        </w:rPr>
-        <w:t xml:space="preserve"> array.</w:t>
-      </w:r>
-      <w:r>
-        <w:rPr>
-          <w:szCs w:val="24"/>
-        </w:rPr>
-        <w:br/>
-        <w:t>For example:</w:t>
-      </w:r>
-      <w:r>
-        <w:rPr>
-          <w:szCs w:val="24"/>
-        </w:rPr>
-        <w:br/>
+        <w:t>How do you access the first element of any array?</w:t>
       </w:r>
     </w:p>
     <w:p>
       <w:pPr>
         <w:pStyle w:val="ListParagraph"/>
         <w:rPr>
-          <w:szCs w:val="24"/>
-        </w:rPr>
-      </w:pPr>
-      <w:proofErr w:type="spellStart"/>
-      <w:r>
-        <w:rPr>
-          <w:szCs w:val="24"/>
-        </w:rPr>
-        <w:t>namesArray</w:t>
-      </w:r>
-      <w:proofErr w:type="spellEnd"/>
-      <w:r>
-        <w:rPr>
-          <w:szCs w:val="24"/>
-        </w:rPr>
-        <w:t xml:space="preserve"> = ["Kelly", "Sam", "Kate"]</w:t>
-      </w:r>
-      <w:r>
-        <w:rPr>
-          <w:szCs w:val="24"/>
-        </w:rPr>
-        <w:t xml:space="preserve"> //given this array</w:t>
-      </w:r>
-    </w:p>
-    <w:p>
-      <w:pPr>
-        <w:pStyle w:val="ListParagraph"/>
-        <w:rPr>
-          <w:szCs w:val="24"/>
-        </w:rPr>
-      </w:pPr>
-      <w:proofErr w:type="spellStart"/>
-      <w:r>
-        <w:rPr>
-          <w:szCs w:val="24"/>
-        </w:rPr>
-        <w:t>nameLengths</w:t>
-      </w:r>
-      <w:proofErr w:type="spellEnd"/>
-      <w:r>
-        <w:rPr>
-          <w:szCs w:val="24"/>
-        </w:rPr>
-        <w:t xml:space="preserve"> = [5, 3, 4]</w:t>
-      </w:r>
-      <w:r>
-        <w:rPr>
-          <w:szCs w:val="24"/>
-        </w:rPr>
-        <w:t xml:space="preserve"> //create this new array</w:t>
-      </w:r>
-      <w:r>
-        <w:rPr>
-          <w:szCs w:val="24"/>
-        </w:rPr>
-        <w:br/>
-      </w:r>
-      <w:r>
-        <w:rPr>
-          <w:szCs w:val="24"/>
-        </w:rPr>
-        <w:br/>
+          <w:color w:val="70AD47" w:themeColor="accent6"/>
+          <w:szCs w:val="24"/>
+        </w:rPr>
+      </w:pPr>
+      <w:r>
+        <w:rPr>
+          <w:color w:val="70AD47" w:themeColor="accent6"/>
+          <w:szCs w:val="24"/>
+        </w:rPr>
+        <w:t xml:space="preserve">To access the first element in an array let first= </w:t>
+      </w:r>
+      <w:proofErr w:type="gramStart"/>
+      <w:r>
+        <w:rPr>
+          <w:color w:val="70AD47" w:themeColor="accent6"/>
+          <w:szCs w:val="24"/>
+        </w:rPr>
+        <w:t>array[</w:t>
+      </w:r>
+      <w:proofErr w:type="gramEnd"/>
+      <w:r>
+        <w:rPr>
+          <w:color w:val="70AD47" w:themeColor="accent6"/>
+          <w:szCs w:val="24"/>
+        </w:rPr>
+        <w:t>0]. The [0] position is the first position of an array.</w:t>
       </w:r>
     </w:p>
     <w:p>
@@ -833,7 +1104,7 @@
         <w:rPr>
           <w:szCs w:val="24"/>
         </w:rPr>
-        <w:t xml:space="preserve">Write a loop to iterate over the </w:t>
+        <w:t xml:space="preserve">Create a new array called </w:t>
       </w:r>
       <w:proofErr w:type="spellStart"/>
       <w:r>
@@ -847,7 +1118,197 @@
         <w:rPr>
           <w:szCs w:val="24"/>
         </w:rPr>
-        <w:t xml:space="preserve"> array and calculate the sum of all the elements in the array. Print the result to the console.</w:t>
+        <w:t xml:space="preserve">. Write a loop to iterate over the previously created names array and add the length of each name to the </w:t>
+      </w:r>
+      <w:proofErr w:type="spellStart"/>
+      <w:r>
+        <w:rPr>
+          <w:szCs w:val="24"/>
+        </w:rPr>
+        <w:t>nameLengths</w:t>
+      </w:r>
+      <w:proofErr w:type="spellEnd"/>
+      <w:r>
+        <w:rPr>
+          <w:szCs w:val="24"/>
+        </w:rPr>
+        <w:t xml:space="preserve"> array.</w:t>
+      </w:r>
+      <w:r>
+        <w:rPr>
+          <w:szCs w:val="24"/>
+        </w:rPr>
+        <w:br/>
+        <w:t>For example:</w:t>
+      </w:r>
+      <w:r>
+        <w:rPr>
+          <w:szCs w:val="24"/>
+        </w:rPr>
+        <w:br/>
+      </w:r>
+    </w:p>
+    <w:p>
+      <w:pPr>
+        <w:pStyle w:val="ListParagraph"/>
+        <w:rPr>
+          <w:szCs w:val="24"/>
+        </w:rPr>
+      </w:pPr>
+      <w:proofErr w:type="spellStart"/>
+      <w:r>
+        <w:rPr>
+          <w:szCs w:val="24"/>
+        </w:rPr>
+        <w:t>namesArray</w:t>
+      </w:r>
+      <w:proofErr w:type="spellEnd"/>
+      <w:r>
+        <w:rPr>
+          <w:szCs w:val="24"/>
+        </w:rPr>
+        <w:t xml:space="preserve"> = ["Kelly", "Sam", "Kate"]</w:t>
+      </w:r>
+      <w:r>
+        <w:rPr>
+          <w:szCs w:val="24"/>
+        </w:rPr>
+        <w:t xml:space="preserve"> //given this array</w:t>
+      </w:r>
+    </w:p>
+    <w:p>
+      <w:pPr>
+        <w:pStyle w:val="ListParagraph"/>
+        <w:rPr>
+          <w:szCs w:val="24"/>
+        </w:rPr>
+      </w:pPr>
+      <w:proofErr w:type="spellStart"/>
+      <w:r>
+        <w:rPr>
+          <w:szCs w:val="24"/>
+        </w:rPr>
+        <w:lastRenderedPageBreak/>
+        <w:t>nameLengths</w:t>
+      </w:r>
+      <w:proofErr w:type="spellEnd"/>
+      <w:r>
+        <w:rPr>
+          <w:szCs w:val="24"/>
+        </w:rPr>
+        <w:t xml:space="preserve"> = [5, 3, 4]</w:t>
+      </w:r>
+      <w:r>
+        <w:rPr>
+          <w:szCs w:val="24"/>
+        </w:rPr>
+        <w:t xml:space="preserve"> //create this new array</w:t>
+      </w:r>
+      <w:r>
+        <w:rPr>
+          <w:szCs w:val="24"/>
+        </w:rPr>
+        <w:br/>
+      </w:r>
+      <w:r>
+        <w:rPr>
+          <w:noProof/>
+          <w:szCs w:val="24"/>
+        </w:rPr>
+        <w:drawing>
+          <wp:inline distT="0" distB="0" distL="0" distR="0" wp14:anchorId="76E41096" wp14:editId="27C7D342">
+            <wp:extent cx="5943600" cy="299085"/>
+            <wp:effectExtent l="0" t="0" r="0" b="5715"/>
+            <wp:docPr id="10" name="Picture 10"/>
+            <wp:cNvGraphicFramePr>
+              <a:graphicFrameLocks xmlns:a="http://schemas.openxmlformats.org/drawingml/2006/main" noChangeAspect="1"/>
+            </wp:cNvGraphicFramePr>
+            <a:graphic xmlns:a="http://schemas.openxmlformats.org/drawingml/2006/main">
+              <a:graphicData uri="http://schemas.openxmlformats.org/drawingml/2006/picture">
+                <pic:pic xmlns:pic="http://schemas.openxmlformats.org/drawingml/2006/picture">
+                  <pic:nvPicPr>
+                    <pic:cNvPr id="10" name="Picture 10"/>
+                    <pic:cNvPicPr/>
+                  </pic:nvPicPr>
+                  <pic:blipFill>
+                    <a:blip r:embed="rId13">
+                      <a:extLst>
+                        <a:ext uri="{28A0092B-C50C-407E-A947-70E740481C1C}">
+                          <a14:useLocalDpi xmlns:a14="http://schemas.microsoft.com/office/drawing/2010/main" val="0"/>
+                        </a:ext>
+                      </a:extLst>
+                    </a:blip>
+                    <a:stretch>
+                      <a:fillRect/>
+                    </a:stretch>
+                  </pic:blipFill>
+                  <pic:spPr>
+                    <a:xfrm>
+                      <a:off x="0" y="0"/>
+                      <a:ext cx="5943600" cy="299085"/>
+                    </a:xfrm>
+                    <a:prstGeom prst="rect">
+                      <a:avLst/>
+                    </a:prstGeom>
+                  </pic:spPr>
+                </pic:pic>
+              </a:graphicData>
+            </a:graphic>
+          </wp:inline>
+        </w:drawing>
+      </w:r>
+      <w:r>
+        <w:rPr>
+          <w:szCs w:val="24"/>
+        </w:rPr>
+        <w:br/>
+      </w:r>
+      <w:r>
+        <w:rPr>
+          <w:noProof/>
+          <w:szCs w:val="24"/>
+        </w:rPr>
+        <w:drawing>
+          <wp:inline distT="0" distB="0" distL="0" distR="0" wp14:anchorId="7B99AD1C" wp14:editId="16A459FC">
+            <wp:extent cx="5842000" cy="1485900"/>
+            <wp:effectExtent l="0" t="0" r="0" b="0"/>
+            <wp:docPr id="8" name="Picture 8"/>
+            <wp:cNvGraphicFramePr>
+              <a:graphicFrameLocks xmlns:a="http://schemas.openxmlformats.org/drawingml/2006/main" noChangeAspect="1"/>
+            </wp:cNvGraphicFramePr>
+            <a:graphic xmlns:a="http://schemas.openxmlformats.org/drawingml/2006/main">
+              <a:graphicData uri="http://schemas.openxmlformats.org/drawingml/2006/picture">
+                <pic:pic xmlns:pic="http://schemas.openxmlformats.org/drawingml/2006/picture">
+                  <pic:nvPicPr>
+                    <pic:cNvPr id="8" name="Picture 8"/>
+                    <pic:cNvPicPr/>
+                  </pic:nvPicPr>
+                  <pic:blipFill>
+                    <a:blip r:embed="rId14">
+                      <a:extLst>
+                        <a:ext uri="{28A0092B-C50C-407E-A947-70E740481C1C}">
+                          <a14:useLocalDpi xmlns:a14="http://schemas.microsoft.com/office/drawing/2010/main" val="0"/>
+                        </a:ext>
+                      </a:extLst>
+                    </a:blip>
+                    <a:stretch>
+                      <a:fillRect/>
+                    </a:stretch>
+                  </pic:blipFill>
+                  <pic:spPr>
+                    <a:xfrm>
+                      <a:off x="0" y="0"/>
+                      <a:ext cx="5842000" cy="1485900"/>
+                    </a:xfrm>
+                    <a:prstGeom prst="rect">
+                      <a:avLst/>
+                    </a:prstGeom>
+                  </pic:spPr>
+                </pic:pic>
+              </a:graphicData>
+            </a:graphic>
+          </wp:inline>
+        </w:drawing>
       </w:r>
     </w:p>
     <w:p>
@@ -865,105 +1326,115 @@
         <w:rPr>
           <w:szCs w:val="24"/>
         </w:rPr>
-        <w:t xml:space="preserve">Write a </w:t>
-      </w:r>
-      <w:r>
-        <w:rPr>
-          <w:szCs w:val="24"/>
-        </w:rPr>
-        <w:t>function</w:t>
-      </w:r>
-      <w:r>
-        <w:rPr>
-          <w:szCs w:val="24"/>
-        </w:rPr>
-        <w:t xml:space="preserve"> that takes </w:t>
-      </w:r>
-      <w:r>
-        <w:rPr>
-          <w:szCs w:val="24"/>
-        </w:rPr>
-        <w:t>two parameters, word and n</w:t>
-      </w:r>
-      <w:r>
-        <w:rPr>
-          <w:szCs w:val="24"/>
-        </w:rPr>
-        <w:t>,</w:t>
-      </w:r>
-      <w:r>
-        <w:rPr>
-          <w:szCs w:val="24"/>
-        </w:rPr>
-        <w:t xml:space="preserve"> as arguments and returns the </w:t>
-      </w:r>
-      <w:r>
-        <w:rPr>
-          <w:szCs w:val="24"/>
-        </w:rPr>
-        <w:t xml:space="preserve">word concatenated to itself n number of times. (i.e. if I pass in </w:t>
-      </w:r>
-      <w:r>
-        <w:rPr>
-          <w:szCs w:val="24"/>
-        </w:rPr>
-        <w:t>‘</w:t>
-      </w:r>
-      <w:r>
-        <w:rPr>
-          <w:szCs w:val="24"/>
-        </w:rPr>
-        <w:t>Hello</w:t>
-      </w:r>
-      <w:r>
-        <w:rPr>
-          <w:szCs w:val="24"/>
-        </w:rPr>
-        <w:t>’</w:t>
-      </w:r>
-      <w:r>
-        <w:rPr>
-          <w:szCs w:val="24"/>
-        </w:rPr>
-        <w:t xml:space="preserve"> and 3, I would expect the </w:t>
-      </w:r>
-      <w:r>
-        <w:rPr>
-          <w:szCs w:val="24"/>
-        </w:rPr>
-        <w:t xml:space="preserve">function </w:t>
-      </w:r>
-      <w:r>
-        <w:rPr>
-          <w:szCs w:val="24"/>
-        </w:rPr>
-        <w:t xml:space="preserve">to return </w:t>
-      </w:r>
-      <w:r>
-        <w:rPr>
-          <w:szCs w:val="24"/>
-        </w:rPr>
-        <w:t>‘</w:t>
+        <w:t xml:space="preserve">Write a loop to iterate over the </w:t>
       </w:r>
       <w:proofErr w:type="spellStart"/>
       <w:r>
         <w:rPr>
           <w:szCs w:val="24"/>
         </w:rPr>
-        <w:t>HelloHelloHello</w:t>
+        <w:t>nameLengths</w:t>
       </w:r>
       <w:proofErr w:type="spellEnd"/>
       <w:r>
         <w:rPr>
           <w:szCs w:val="24"/>
         </w:rPr>
-        <w:t>’</w:t>
-      </w:r>
-      <w:r>
-        <w:rPr>
-          <w:szCs w:val="24"/>
-        </w:rPr>
-        <w:t>).</w:t>
+        <w:t xml:space="preserve"> array and calculate the sum of all the elements in the array. Print the result to the console.</w:t>
+      </w:r>
+      <w:r>
+        <w:rPr>
+          <w:noProof/>
+          <w:szCs w:val="24"/>
+        </w:rPr>
+        <w:drawing>
+          <wp:inline distT="0" distB="0" distL="0" distR="0" wp14:anchorId="6FE78AAB" wp14:editId="16581AB2">
+            <wp:extent cx="5943600" cy="271145"/>
+            <wp:effectExtent l="0" t="0" r="0" b="0"/>
+            <wp:docPr id="12" name="Picture 12"/>
+            <wp:cNvGraphicFramePr>
+              <a:graphicFrameLocks xmlns:a="http://schemas.openxmlformats.org/drawingml/2006/main" noChangeAspect="1"/>
+            </wp:cNvGraphicFramePr>
+            <a:graphic xmlns:a="http://schemas.openxmlformats.org/drawingml/2006/main">
+              <a:graphicData uri="http://schemas.openxmlformats.org/drawingml/2006/picture">
+                <pic:pic xmlns:pic="http://schemas.openxmlformats.org/drawingml/2006/picture">
+                  <pic:nvPicPr>
+                    <pic:cNvPr id="12" name="Picture 12"/>
+                    <pic:cNvPicPr/>
+                  </pic:nvPicPr>
+                  <pic:blipFill>
+                    <a:blip r:embed="rId15">
+                      <a:extLst>
+                        <a:ext uri="{28A0092B-C50C-407E-A947-70E740481C1C}">
+                          <a14:useLocalDpi xmlns:a14="http://schemas.microsoft.com/office/drawing/2010/main" val="0"/>
+                        </a:ext>
+                      </a:extLst>
+                    </a:blip>
+                    <a:stretch>
+                      <a:fillRect/>
+                    </a:stretch>
+                  </pic:blipFill>
+                  <pic:spPr>
+                    <a:xfrm>
+                      <a:off x="0" y="0"/>
+                      <a:ext cx="5943600" cy="271145"/>
+                    </a:xfrm>
+                    <a:prstGeom prst="rect">
+                      <a:avLst/>
+                    </a:prstGeom>
+                  </pic:spPr>
+                </pic:pic>
+              </a:graphicData>
+            </a:graphic>
+          </wp:inline>
+        </w:drawing>
+      </w:r>
+      <w:r>
+        <w:rPr>
+          <w:noProof/>
+          <w:szCs w:val="24"/>
+        </w:rPr>
+        <w:drawing>
+          <wp:inline distT="0" distB="0" distL="0" distR="0" wp14:anchorId="3C6BD036" wp14:editId="57205A09">
+            <wp:extent cx="5943600" cy="2199005"/>
+            <wp:effectExtent l="0" t="0" r="0" b="0"/>
+            <wp:docPr id="11" name="Picture 11"/>
+            <wp:cNvGraphicFramePr>
+              <a:graphicFrameLocks xmlns:a="http://schemas.openxmlformats.org/drawingml/2006/main" noChangeAspect="1"/>
+            </wp:cNvGraphicFramePr>
+            <a:graphic xmlns:a="http://schemas.openxmlformats.org/drawingml/2006/main">
+              <a:graphicData uri="http://schemas.openxmlformats.org/drawingml/2006/picture">
+                <pic:pic xmlns:pic="http://schemas.openxmlformats.org/drawingml/2006/picture">
+                  <pic:nvPicPr>
+                    <pic:cNvPr id="11" name="Picture 11"/>
+                    <pic:cNvPicPr/>
+                  </pic:nvPicPr>
+                  <pic:blipFill>
+                    <a:blip r:embed="rId16">
+                      <a:extLst>
+                        <a:ext uri="{28A0092B-C50C-407E-A947-70E740481C1C}">
+                          <a14:useLocalDpi xmlns:a14="http://schemas.microsoft.com/office/drawing/2010/main" val="0"/>
+                        </a:ext>
+                      </a:extLst>
+                    </a:blip>
+                    <a:stretch>
+                      <a:fillRect/>
+                    </a:stretch>
+                  </pic:blipFill>
+                  <pic:spPr>
+                    <a:xfrm>
+                      <a:off x="0" y="0"/>
+                      <a:ext cx="5943600" cy="2199005"/>
+                    </a:xfrm>
+                    <a:prstGeom prst="rect">
+                      <a:avLst/>
+                    </a:prstGeom>
+                  </pic:spPr>
+                </pic:pic>
+              </a:graphicData>
+            </a:graphic>
+          </wp:inline>
+        </w:drawing>
       </w:r>
     </w:p>
     <w:p>
@@ -987,53 +1458,207 @@
         <w:rPr>
           <w:szCs w:val="24"/>
         </w:rPr>
+        <w:t>function</w:t>
+      </w:r>
+      <w:r>
+        <w:rPr>
+          <w:szCs w:val="24"/>
+        </w:rPr>
+        <w:t xml:space="preserve"> that takes </w:t>
+      </w:r>
+      <w:r>
+        <w:rPr>
+          <w:szCs w:val="24"/>
+        </w:rPr>
+        <w:t>two parameters, word and n</w:t>
+      </w:r>
+      <w:r>
+        <w:rPr>
+          <w:szCs w:val="24"/>
+        </w:rPr>
+        <w:t>,</w:t>
+      </w:r>
+      <w:r>
+        <w:rPr>
+          <w:szCs w:val="24"/>
+        </w:rPr>
+        <w:t xml:space="preserve"> as arguments and returns the </w:t>
+      </w:r>
+      <w:r>
+        <w:rPr>
+          <w:szCs w:val="24"/>
+        </w:rPr>
+        <w:t>word concatenated to itself n number of times. (</w:t>
+      </w:r>
+      <w:proofErr w:type="gramStart"/>
+      <w:r>
+        <w:rPr>
+          <w:szCs w:val="24"/>
+        </w:rPr>
+        <w:t>i.e.</w:t>
+      </w:r>
+      <w:proofErr w:type="gramEnd"/>
+      <w:r>
+        <w:rPr>
+          <w:szCs w:val="24"/>
+        </w:rPr>
+        <w:t xml:space="preserve"> if I pass in </w:t>
+      </w:r>
+      <w:r>
+        <w:rPr>
+          <w:szCs w:val="24"/>
+        </w:rPr>
+        <w:t>‘</w:t>
+      </w:r>
+      <w:r>
+        <w:rPr>
+          <w:szCs w:val="24"/>
+        </w:rPr>
+        <w:t>Hello</w:t>
+      </w:r>
+      <w:r>
+        <w:rPr>
+          <w:szCs w:val="24"/>
+        </w:rPr>
+        <w:t>’</w:t>
+      </w:r>
+      <w:r>
+        <w:rPr>
+          <w:szCs w:val="24"/>
+        </w:rPr>
+        <w:t xml:space="preserve"> and 3, I would expect the </w:t>
+      </w:r>
+      <w:r>
+        <w:rPr>
+          <w:szCs w:val="24"/>
+        </w:rPr>
         <w:t xml:space="preserve">function </w:t>
       </w:r>
       <w:r>
         <w:rPr>
           <w:szCs w:val="24"/>
         </w:rPr>
-        <w:t xml:space="preserve">that takes two </w:t>
-      </w:r>
-      <w:r>
-        <w:rPr>
-          <w:szCs w:val="24"/>
-        </w:rPr>
-        <w:t>parameters</w:t>
-      </w:r>
-      <w:r>
-        <w:rPr>
-          <w:szCs w:val="24"/>
-        </w:rPr>
-        <w:t xml:space="preserve">, </w:t>
+        <w:t xml:space="preserve">to return </w:t>
+      </w:r>
+      <w:r>
+        <w:rPr>
+          <w:szCs w:val="24"/>
+        </w:rPr>
+        <w:t>‘</w:t>
       </w:r>
       <w:proofErr w:type="spellStart"/>
       <w:r>
         <w:rPr>
           <w:szCs w:val="24"/>
         </w:rPr>
-        <w:t>firstName</w:t>
+        <w:t>HelloHelloHello</w:t>
       </w:r>
       <w:proofErr w:type="spellEnd"/>
       <w:r>
         <w:rPr>
           <w:szCs w:val="24"/>
         </w:rPr>
-        <w:t xml:space="preserve"> and </w:t>
-      </w:r>
-      <w:proofErr w:type="spellStart"/>
-      <w:r>
-        <w:rPr>
-          <w:szCs w:val="24"/>
-        </w:rPr>
-        <w:t>lastName</w:t>
-      </w:r>
-      <w:proofErr w:type="spellEnd"/>
-      <w:r>
-        <w:rPr>
-          <w:szCs w:val="24"/>
-        </w:rPr>
-        <w:t>, and returns a full name (the full name should be the first and the last name separated by a space).</w:t>
+        <w:t>’</w:t>
+      </w:r>
+      <w:r>
+        <w:rPr>
+          <w:szCs w:val="24"/>
+        </w:rPr>
+        <w:t>).</w:t>
+      </w:r>
+      <w:r>
+        <w:rPr>
+          <w:noProof/>
+          <w:szCs w:val="24"/>
+        </w:rPr>
+        <w:drawing>
+          <wp:inline distT="0" distB="0" distL="0" distR="0" wp14:anchorId="4063ABCC" wp14:editId="2B60C366">
+            <wp:extent cx="5943600" cy="281305"/>
+            <wp:effectExtent l="0" t="0" r="0" b="0"/>
+            <wp:docPr id="14" name="Picture 14"/>
+            <wp:cNvGraphicFramePr>
+              <a:graphicFrameLocks xmlns:a="http://schemas.openxmlformats.org/drawingml/2006/main" noChangeAspect="1"/>
+            </wp:cNvGraphicFramePr>
+            <a:graphic xmlns:a="http://schemas.openxmlformats.org/drawingml/2006/main">
+              <a:graphicData uri="http://schemas.openxmlformats.org/drawingml/2006/picture">
+                <pic:pic xmlns:pic="http://schemas.openxmlformats.org/drawingml/2006/picture">
+                  <pic:nvPicPr>
+                    <pic:cNvPr id="14" name="Picture 14"/>
+                    <pic:cNvPicPr/>
+                  </pic:nvPicPr>
+                  <pic:blipFill>
+                    <a:blip r:embed="rId17">
+                      <a:extLst>
+                        <a:ext uri="{28A0092B-C50C-407E-A947-70E740481C1C}">
+                          <a14:useLocalDpi xmlns:a14="http://schemas.microsoft.com/office/drawing/2010/main" val="0"/>
+                        </a:ext>
+                      </a:extLst>
+                    </a:blip>
+                    <a:stretch>
+                      <a:fillRect/>
+                    </a:stretch>
+                  </pic:blipFill>
+                  <pic:spPr>
+                    <a:xfrm>
+                      <a:off x="0" y="0"/>
+                      <a:ext cx="5943600" cy="281305"/>
+                    </a:xfrm>
+                    <a:prstGeom prst="rect">
+                      <a:avLst/>
+                    </a:prstGeom>
+                  </pic:spPr>
+                </pic:pic>
+              </a:graphicData>
+            </a:graphic>
+          </wp:inline>
+        </w:drawing>
+      </w:r>
+      <w:r>
+        <w:rPr>
+          <w:noProof/>
+          <w:szCs w:val="24"/>
+        </w:rPr>
+        <w:drawing>
+          <wp:inline distT="0" distB="0" distL="0" distR="0" wp14:anchorId="448CAC62" wp14:editId="0CE36637">
+            <wp:extent cx="4267200" cy="1625600"/>
+            <wp:effectExtent l="0" t="0" r="0" b="0"/>
+            <wp:docPr id="13" name="Picture 13"/>
+            <wp:cNvGraphicFramePr>
+              <a:graphicFrameLocks xmlns:a="http://schemas.openxmlformats.org/drawingml/2006/main" noChangeAspect="1"/>
+            </wp:cNvGraphicFramePr>
+            <a:graphic xmlns:a="http://schemas.openxmlformats.org/drawingml/2006/main">
+              <a:graphicData uri="http://schemas.openxmlformats.org/drawingml/2006/picture">
+                <pic:pic xmlns:pic="http://schemas.openxmlformats.org/drawingml/2006/picture">
+                  <pic:nvPicPr>
+                    <pic:cNvPr id="13" name="Picture 13"/>
+                    <pic:cNvPicPr/>
+                  </pic:nvPicPr>
+                  <pic:blipFill>
+                    <a:blip r:embed="rId18">
+                      <a:extLst>
+                        <a:ext uri="{28A0092B-C50C-407E-A947-70E740481C1C}">
+                          <a14:useLocalDpi xmlns:a14="http://schemas.microsoft.com/office/drawing/2010/main" val="0"/>
+                        </a:ext>
+                      </a:extLst>
+                    </a:blip>
+                    <a:stretch>
+                      <a:fillRect/>
+                    </a:stretch>
+                  </pic:blipFill>
+                  <pic:spPr>
+                    <a:xfrm>
+                      <a:off x="0" y="0"/>
+                      <a:ext cx="4267200" cy="1625600"/>
+                    </a:xfrm>
+                    <a:prstGeom prst="rect">
+                      <a:avLst/>
+                    </a:prstGeom>
+                  </pic:spPr>
+                </pic:pic>
+              </a:graphicData>
+            </a:graphic>
+          </wp:inline>
+        </w:drawing>
       </w:r>
     </w:p>
     <w:p>
@@ -1063,31 +1688,142 @@
         <w:rPr>
           <w:szCs w:val="24"/>
         </w:rPr>
-        <w:t xml:space="preserve">that takes an array of </w:t>
-      </w:r>
-      <w:r>
-        <w:rPr>
-          <w:szCs w:val="24"/>
-        </w:rPr>
-        <w:t>numbers</w:t>
-      </w:r>
-      <w:r>
-        <w:rPr>
-          <w:szCs w:val="24"/>
-        </w:rPr>
-        <w:t xml:space="preserve"> and returns true if the sum of all the </w:t>
-      </w:r>
-      <w:r>
-        <w:rPr>
-          <w:szCs w:val="24"/>
-        </w:rPr>
-        <w:t>numbers</w:t>
-      </w:r>
-      <w:r>
-        <w:rPr>
-          <w:szCs w:val="24"/>
-        </w:rPr>
-        <w:t xml:space="preserve"> in the array is greater than 100.</w:t>
+        <w:t xml:space="preserve">that takes two </w:t>
+      </w:r>
+      <w:r>
+        <w:rPr>
+          <w:szCs w:val="24"/>
+        </w:rPr>
+        <w:t>parameters</w:t>
+      </w:r>
+      <w:r>
+        <w:rPr>
+          <w:szCs w:val="24"/>
+        </w:rPr>
+        <w:t xml:space="preserve">, </w:t>
+      </w:r>
+      <w:proofErr w:type="spellStart"/>
+      <w:r>
+        <w:rPr>
+          <w:szCs w:val="24"/>
+        </w:rPr>
+        <w:t>firstName</w:t>
+      </w:r>
+      <w:proofErr w:type="spellEnd"/>
+      <w:r>
+        <w:rPr>
+          <w:szCs w:val="24"/>
+        </w:rPr>
+        <w:t xml:space="preserve"> and </w:t>
+      </w:r>
+      <w:proofErr w:type="spellStart"/>
+      <w:r>
+        <w:rPr>
+          <w:szCs w:val="24"/>
+        </w:rPr>
+        <w:t>lastName</w:t>
+      </w:r>
+      <w:proofErr w:type="spellEnd"/>
+      <w:r>
+        <w:rPr>
+          <w:szCs w:val="24"/>
+        </w:rPr>
+        <w:t>, and returns a full name (the full name should be the first and the last name separated by a space).</w:t>
+      </w:r>
+      <w:r>
+        <w:rPr>
+          <w:noProof/>
+          <w:szCs w:val="24"/>
+        </w:rPr>
+        <w:lastRenderedPageBreak/>
+        <w:drawing>
+          <wp:inline distT="0" distB="0" distL="0" distR="0" wp14:anchorId="0CE8371C" wp14:editId="0CF04098">
+            <wp:extent cx="5207000" cy="977900"/>
+            <wp:effectExtent l="0" t="0" r="0" b="0"/>
+            <wp:docPr id="15" name="Picture 15"/>
+            <wp:cNvGraphicFramePr>
+              <a:graphicFrameLocks xmlns:a="http://schemas.openxmlformats.org/drawingml/2006/main" noChangeAspect="1"/>
+            </wp:cNvGraphicFramePr>
+            <a:graphic xmlns:a="http://schemas.openxmlformats.org/drawingml/2006/main">
+              <a:graphicData uri="http://schemas.openxmlformats.org/drawingml/2006/picture">
+                <pic:pic xmlns:pic="http://schemas.openxmlformats.org/drawingml/2006/picture">
+                  <pic:nvPicPr>
+                    <pic:cNvPr id="15" name="Picture 15"/>
+                    <pic:cNvPicPr/>
+                  </pic:nvPicPr>
+                  <pic:blipFill>
+                    <a:blip r:embed="rId19">
+                      <a:extLst>
+                        <a:ext uri="{28A0092B-C50C-407E-A947-70E740481C1C}">
+                          <a14:useLocalDpi xmlns:a14="http://schemas.microsoft.com/office/drawing/2010/main" val="0"/>
+                        </a:ext>
+                      </a:extLst>
+                    </a:blip>
+                    <a:stretch>
+                      <a:fillRect/>
+                    </a:stretch>
+                  </pic:blipFill>
+                  <pic:spPr>
+                    <a:xfrm>
+                      <a:off x="0" y="0"/>
+                      <a:ext cx="5207000" cy="977900"/>
+                    </a:xfrm>
+                    <a:prstGeom prst="rect">
+                      <a:avLst/>
+                    </a:prstGeom>
+                  </pic:spPr>
+                </pic:pic>
+              </a:graphicData>
+            </a:graphic>
+          </wp:inline>
+        </w:drawing>
+      </w:r>
+      <w:r>
+        <w:rPr>
+          <w:noProof/>
+          <w:szCs w:val="24"/>
+        </w:rPr>
+        <w:drawing>
+          <wp:inline distT="0" distB="0" distL="0" distR="0" wp14:anchorId="747170E4" wp14:editId="06BD7763">
+            <wp:extent cx="5943600" cy="213360"/>
+            <wp:effectExtent l="0" t="0" r="0" b="2540"/>
+            <wp:docPr id="16" name="Picture 16"/>
+            <wp:cNvGraphicFramePr>
+              <a:graphicFrameLocks xmlns:a="http://schemas.openxmlformats.org/drawingml/2006/main" noChangeAspect="1"/>
+            </wp:cNvGraphicFramePr>
+            <a:graphic xmlns:a="http://schemas.openxmlformats.org/drawingml/2006/main">
+              <a:graphicData uri="http://schemas.openxmlformats.org/drawingml/2006/picture">
+                <pic:pic xmlns:pic="http://schemas.openxmlformats.org/drawingml/2006/picture">
+                  <pic:nvPicPr>
+                    <pic:cNvPr id="16" name="Picture 16"/>
+                    <pic:cNvPicPr/>
+                  </pic:nvPicPr>
+                  <pic:blipFill>
+                    <a:blip r:embed="rId20">
+                      <a:extLst>
+                        <a:ext uri="{28A0092B-C50C-407E-A947-70E740481C1C}">
+                          <a14:useLocalDpi xmlns:a14="http://schemas.microsoft.com/office/drawing/2010/main" val="0"/>
+                        </a:ext>
+                      </a:extLst>
+                    </a:blip>
+                    <a:stretch>
+                      <a:fillRect/>
+                    </a:stretch>
+                  </pic:blipFill>
+                  <pic:spPr>
+                    <a:xfrm>
+                      <a:off x="0" y="0"/>
+                      <a:ext cx="5943600" cy="213360"/>
+                    </a:xfrm>
+                    <a:prstGeom prst="rect">
+                      <a:avLst/>
+                    </a:prstGeom>
+                  </pic:spPr>
+                </pic:pic>
+              </a:graphicData>
+            </a:graphic>
+          </wp:inline>
+        </w:drawing>
       </w:r>
     </w:p>
     <w:p>
@@ -1129,7 +1865,113 @@
         <w:rPr>
           <w:szCs w:val="24"/>
         </w:rPr>
-        <w:t xml:space="preserve"> and returns the average of all the elements in the array.</w:t>
+        <w:t xml:space="preserve"> and returns true if the sum of all the </w:t>
+      </w:r>
+      <w:r>
+        <w:rPr>
+          <w:szCs w:val="24"/>
+        </w:rPr>
+        <w:t>numbers</w:t>
+      </w:r>
+      <w:r>
+        <w:rPr>
+          <w:szCs w:val="24"/>
+        </w:rPr>
+        <w:t xml:space="preserve"> in the array is greater than 100.</w:t>
+      </w:r>
+      <w:r>
+        <w:rPr>
+          <w:noProof/>
+          <w:szCs w:val="24"/>
+        </w:rPr>
+        <w:drawing>
+          <wp:inline distT="0" distB="0" distL="0" distR="0" wp14:anchorId="3824EB40" wp14:editId="69190966">
+            <wp:extent cx="5943600" cy="3190240"/>
+            <wp:effectExtent l="0" t="0" r="0" b="0"/>
+            <wp:docPr id="18" name="Picture 18"/>
+            <wp:cNvGraphicFramePr>
+              <a:graphicFrameLocks xmlns:a="http://schemas.openxmlformats.org/drawingml/2006/main" noChangeAspect="1"/>
+            </wp:cNvGraphicFramePr>
+            <a:graphic xmlns:a="http://schemas.openxmlformats.org/drawingml/2006/main">
+              <a:graphicData uri="http://schemas.openxmlformats.org/drawingml/2006/picture">
+                <pic:pic xmlns:pic="http://schemas.openxmlformats.org/drawingml/2006/picture">
+                  <pic:nvPicPr>
+                    <pic:cNvPr id="18" name="Picture 18"/>
+                    <pic:cNvPicPr/>
+                  </pic:nvPicPr>
+                  <pic:blipFill>
+                    <a:blip r:embed="rId21">
+                      <a:extLst>
+                        <a:ext uri="{28A0092B-C50C-407E-A947-70E740481C1C}">
+                          <a14:useLocalDpi xmlns:a14="http://schemas.microsoft.com/office/drawing/2010/main" val="0"/>
+                        </a:ext>
+                      </a:extLst>
+                    </a:blip>
+                    <a:stretch>
+                      <a:fillRect/>
+                    </a:stretch>
+                  </pic:blipFill>
+                  <pic:spPr>
+                    <a:xfrm>
+                      <a:off x="0" y="0"/>
+                      <a:ext cx="5943600" cy="3190240"/>
+                    </a:xfrm>
+                    <a:prstGeom prst="rect">
+                      <a:avLst/>
+                    </a:prstGeom>
+                  </pic:spPr>
+                </pic:pic>
+              </a:graphicData>
+            </a:graphic>
+          </wp:inline>
+        </w:drawing>
+      </w:r>
+      <w:r>
+        <w:rPr>
+          <w:noProof/>
+          <w:szCs w:val="24"/>
+        </w:rPr>
+        <w:drawing>
+          <wp:inline distT="0" distB="0" distL="0" distR="0" wp14:anchorId="245CC453" wp14:editId="02F17D0C">
+            <wp:extent cx="5943600" cy="702310"/>
+            <wp:effectExtent l="0" t="0" r="0" b="0"/>
+            <wp:docPr id="19" name="Picture 19"/>
+            <wp:cNvGraphicFramePr>
+              <a:graphicFrameLocks xmlns:a="http://schemas.openxmlformats.org/drawingml/2006/main" noChangeAspect="1"/>
+            </wp:cNvGraphicFramePr>
+            <a:graphic xmlns:a="http://schemas.openxmlformats.org/drawingml/2006/main">
+              <a:graphicData uri="http://schemas.openxmlformats.org/drawingml/2006/picture">
+                <pic:pic xmlns:pic="http://schemas.openxmlformats.org/drawingml/2006/picture">
+                  <pic:nvPicPr>
+                    <pic:cNvPr id="19" name="Picture 19"/>
+                    <pic:cNvPicPr/>
+                  </pic:nvPicPr>
+                  <pic:blipFill>
+                    <a:blip r:embed="rId22">
+                      <a:extLst>
+                        <a:ext uri="{28A0092B-C50C-407E-A947-70E740481C1C}">
+                          <a14:useLocalDpi xmlns:a14="http://schemas.microsoft.com/office/drawing/2010/main" val="0"/>
+                        </a:ext>
+                      </a:extLst>
+                    </a:blip>
+                    <a:stretch>
+                      <a:fillRect/>
+                    </a:stretch>
+                  </pic:blipFill>
+                  <pic:spPr>
+                    <a:xfrm>
+                      <a:off x="0" y="0"/>
+                      <a:ext cx="5943600" cy="702310"/>
+                    </a:xfrm>
+                    <a:prstGeom prst="rect">
+                      <a:avLst/>
+                    </a:prstGeom>
+                  </pic:spPr>
+                </pic:pic>
+              </a:graphicData>
+            </a:graphic>
+          </wp:inline>
+        </w:drawing>
       </w:r>
     </w:p>
     <w:p>
@@ -1159,7 +2001,7 @@
         <w:rPr>
           <w:szCs w:val="24"/>
         </w:rPr>
-        <w:t xml:space="preserve">that takes two arrays of </w:t>
+        <w:t xml:space="preserve">that takes an array of </w:t>
       </w:r>
       <w:r>
         <w:rPr>
@@ -1171,7 +2013,102 @@
         <w:rPr>
           <w:szCs w:val="24"/>
         </w:rPr>
-        <w:t xml:space="preserve"> and returns true if the average of the elements in the first array is greater than the average of the elements in the second array.</w:t>
+        <w:t xml:space="preserve"> and returns the average of all the elements in the array.</w:t>
+      </w:r>
+      <w:r>
+        <w:rPr>
+          <w:noProof/>
+          <w:szCs w:val="24"/>
+        </w:rPr>
+        <w:lastRenderedPageBreak/>
+        <w:drawing>
+          <wp:inline distT="0" distB="0" distL="0" distR="0" wp14:anchorId="74B2400C" wp14:editId="1793797B">
+            <wp:extent cx="5118100" cy="3416300"/>
+            <wp:effectExtent l="0" t="0" r="0" b="0"/>
+            <wp:docPr id="20" name="Picture 20"/>
+            <wp:cNvGraphicFramePr>
+              <a:graphicFrameLocks xmlns:a="http://schemas.openxmlformats.org/drawingml/2006/main" noChangeAspect="1"/>
+            </wp:cNvGraphicFramePr>
+            <a:graphic xmlns:a="http://schemas.openxmlformats.org/drawingml/2006/main">
+              <a:graphicData uri="http://schemas.openxmlformats.org/drawingml/2006/picture">
+                <pic:pic xmlns:pic="http://schemas.openxmlformats.org/drawingml/2006/picture">
+                  <pic:nvPicPr>
+                    <pic:cNvPr id="20" name="Picture 20"/>
+                    <pic:cNvPicPr/>
+                  </pic:nvPicPr>
+                  <pic:blipFill>
+                    <a:blip r:embed="rId23">
+                      <a:extLst>
+                        <a:ext uri="{28A0092B-C50C-407E-A947-70E740481C1C}">
+                          <a14:useLocalDpi xmlns:a14="http://schemas.microsoft.com/office/drawing/2010/main" val="0"/>
+                        </a:ext>
+                      </a:extLst>
+                    </a:blip>
+                    <a:stretch>
+                      <a:fillRect/>
+                    </a:stretch>
+                  </pic:blipFill>
+                  <pic:spPr>
+                    <a:xfrm>
+                      <a:off x="0" y="0"/>
+                      <a:ext cx="5118100" cy="3416300"/>
+                    </a:xfrm>
+                    <a:prstGeom prst="rect">
+                      <a:avLst/>
+                    </a:prstGeom>
+                  </pic:spPr>
+                </pic:pic>
+              </a:graphicData>
+            </a:graphic>
+          </wp:inline>
+        </w:drawing>
+      </w:r>
+      <w:r>
+        <w:rPr>
+          <w:noProof/>
+          <w:szCs w:val="24"/>
+        </w:rPr>
+        <w:drawing>
+          <wp:inline distT="0" distB="0" distL="0" distR="0" wp14:anchorId="7EB4EF00" wp14:editId="497B3BE9">
+            <wp:extent cx="5943600" cy="645795"/>
+            <wp:effectExtent l="0" t="0" r="0" b="1905"/>
+            <wp:docPr id="21" name="Picture 21"/>
+            <wp:cNvGraphicFramePr>
+              <a:graphicFrameLocks xmlns:a="http://schemas.openxmlformats.org/drawingml/2006/main" noChangeAspect="1"/>
+            </wp:cNvGraphicFramePr>
+            <a:graphic xmlns:a="http://schemas.openxmlformats.org/drawingml/2006/main">
+              <a:graphicData uri="http://schemas.openxmlformats.org/drawingml/2006/picture">
+                <pic:pic xmlns:pic="http://schemas.openxmlformats.org/drawingml/2006/picture">
+                  <pic:nvPicPr>
+                    <pic:cNvPr id="21" name="Picture 21"/>
+                    <pic:cNvPicPr/>
+                  </pic:nvPicPr>
+                  <pic:blipFill>
+                    <a:blip r:embed="rId24">
+                      <a:extLst>
+                        <a:ext uri="{28A0092B-C50C-407E-A947-70E740481C1C}">
+                          <a14:useLocalDpi xmlns:a14="http://schemas.microsoft.com/office/drawing/2010/main" val="0"/>
+                        </a:ext>
+                      </a:extLst>
+                    </a:blip>
+                    <a:stretch>
+                      <a:fillRect/>
+                    </a:stretch>
+                  </pic:blipFill>
+                  <pic:spPr>
+                    <a:xfrm>
+                      <a:off x="0" y="0"/>
+                      <a:ext cx="5943600" cy="645795"/>
+                    </a:xfrm>
+                    <a:prstGeom prst="rect">
+                      <a:avLst/>
+                    </a:prstGeom>
+                  </pic:spPr>
+                </pic:pic>
+              </a:graphicData>
+            </a:graphic>
+          </wp:inline>
+        </w:drawing>
       </w:r>
     </w:p>
     <w:p>
@@ -1201,89 +2138,130 @@
         <w:rPr>
           <w:szCs w:val="24"/>
         </w:rPr>
-        <w:t xml:space="preserve">called </w:t>
-      </w:r>
-      <w:proofErr w:type="spellStart"/>
-      <w:r>
-        <w:rPr>
-          <w:szCs w:val="24"/>
-        </w:rPr>
-        <w:t>willBuyDrink</w:t>
-      </w:r>
-      <w:proofErr w:type="spellEnd"/>
-      <w:r>
-        <w:rPr>
-          <w:szCs w:val="24"/>
-        </w:rPr>
-        <w:t xml:space="preserve"> that takes a </w:t>
-      </w:r>
-      <w:proofErr w:type="spellStart"/>
-      <w:r>
-        <w:rPr>
-          <w:szCs w:val="24"/>
-        </w:rPr>
-        <w:t>boolean</w:t>
-      </w:r>
-      <w:proofErr w:type="spellEnd"/>
-      <w:r>
-        <w:rPr>
-          <w:szCs w:val="24"/>
-        </w:rPr>
-        <w:t xml:space="preserve"> </w:t>
-      </w:r>
-      <w:proofErr w:type="spellStart"/>
-      <w:r>
-        <w:rPr>
-          <w:szCs w:val="24"/>
-        </w:rPr>
-        <w:t>isHotOutside</w:t>
-      </w:r>
-      <w:proofErr w:type="spellEnd"/>
-      <w:r>
-        <w:rPr>
-          <w:szCs w:val="24"/>
-        </w:rPr>
-        <w:t xml:space="preserve">, and a </w:t>
-      </w:r>
-      <w:r>
-        <w:rPr>
-          <w:szCs w:val="24"/>
-        </w:rPr>
-        <w:t>number</w:t>
-      </w:r>
-      <w:r>
-        <w:rPr>
-          <w:szCs w:val="24"/>
-        </w:rPr>
-        <w:t xml:space="preserve"> </w:t>
-      </w:r>
-      <w:proofErr w:type="spellStart"/>
-      <w:r>
-        <w:rPr>
-          <w:szCs w:val="24"/>
-        </w:rPr>
-        <w:t>moneyInPocket</w:t>
-      </w:r>
-      <w:proofErr w:type="spellEnd"/>
-      <w:r>
-        <w:rPr>
-          <w:szCs w:val="24"/>
-        </w:rPr>
-        <w:t xml:space="preserve">, and returns true if it is hot outside and if </w:t>
-      </w:r>
-      <w:proofErr w:type="spellStart"/>
-      <w:r>
-        <w:rPr>
-          <w:szCs w:val="24"/>
-        </w:rPr>
-        <w:t>moneyInPocket</w:t>
-      </w:r>
-      <w:proofErr w:type="spellEnd"/>
-      <w:r>
-        <w:rPr>
-          <w:szCs w:val="24"/>
-        </w:rPr>
-        <w:t xml:space="preserve"> is greater than 10.50.</w:t>
+        <w:t xml:space="preserve">that takes two arrays of </w:t>
+      </w:r>
+      <w:r>
+        <w:rPr>
+          <w:szCs w:val="24"/>
+        </w:rPr>
+        <w:t>numbers</w:t>
+      </w:r>
+      <w:r>
+        <w:rPr>
+          <w:szCs w:val="24"/>
+        </w:rPr>
+        <w:t xml:space="preserve"> and returns true if the average of the elements in the first array is greater than the average of the elements in the second array.</w:t>
+      </w:r>
+    </w:p>
+    <w:p>
+      <w:pPr>
+        <w:pStyle w:val="ListParagraph"/>
+        <w:rPr>
+          <w:szCs w:val="24"/>
+        </w:rPr>
+      </w:pPr>
+      <w:r>
+        <w:rPr>
+          <w:noProof/>
+          <w:szCs w:val="24"/>
+        </w:rPr>
+        <w:lastRenderedPageBreak/>
+        <w:drawing>
+          <wp:inline distT="0" distB="0" distL="0" distR="0" wp14:anchorId="33758E89" wp14:editId="18A46F33">
+            <wp:extent cx="5943600" cy="3768725"/>
+            <wp:effectExtent l="0" t="0" r="0" b="3175"/>
+            <wp:docPr id="29" name="Picture 29"/>
+            <wp:cNvGraphicFramePr>
+              <a:graphicFrameLocks xmlns:a="http://schemas.openxmlformats.org/drawingml/2006/main" noChangeAspect="1"/>
+            </wp:cNvGraphicFramePr>
+            <a:graphic xmlns:a="http://schemas.openxmlformats.org/drawingml/2006/main">
+              <a:graphicData uri="http://schemas.openxmlformats.org/drawingml/2006/picture">
+                <pic:pic xmlns:pic="http://schemas.openxmlformats.org/drawingml/2006/picture">
+                  <pic:nvPicPr>
+                    <pic:cNvPr id="29" name="Picture 29"/>
+                    <pic:cNvPicPr/>
+                  </pic:nvPicPr>
+                  <pic:blipFill>
+                    <a:blip r:embed="rId25">
+                      <a:extLst>
+                        <a:ext uri="{28A0092B-C50C-407E-A947-70E740481C1C}">
+                          <a14:useLocalDpi xmlns:a14="http://schemas.microsoft.com/office/drawing/2010/main" val="0"/>
+                        </a:ext>
+                      </a:extLst>
+                    </a:blip>
+                    <a:stretch>
+                      <a:fillRect/>
+                    </a:stretch>
+                  </pic:blipFill>
+                  <pic:spPr>
+                    <a:xfrm>
+                      <a:off x="0" y="0"/>
+                      <a:ext cx="5943600" cy="3768725"/>
+                    </a:xfrm>
+                    <a:prstGeom prst="rect">
+                      <a:avLst/>
+                    </a:prstGeom>
+                  </pic:spPr>
+                </pic:pic>
+              </a:graphicData>
+            </a:graphic>
+          </wp:inline>
+        </w:drawing>
+      </w:r>
+    </w:p>
+    <w:p>
+      <w:pPr>
+        <w:pStyle w:val="ListParagraph"/>
+        <w:rPr>
+          <w:szCs w:val="24"/>
+        </w:rPr>
+      </w:pPr>
+      <w:r>
+        <w:rPr>
+          <w:noProof/>
+          <w:szCs w:val="24"/>
+        </w:rPr>
+        <w:drawing>
+          <wp:inline distT="0" distB="0" distL="0" distR="0" wp14:anchorId="4797D7D2" wp14:editId="572C9F9F">
+            <wp:extent cx="5943600" cy="225425"/>
+            <wp:effectExtent l="0" t="0" r="0" b="3175"/>
+            <wp:docPr id="30" name="Picture 30"/>
+            <wp:cNvGraphicFramePr>
+              <a:graphicFrameLocks xmlns:a="http://schemas.openxmlformats.org/drawingml/2006/main" noChangeAspect="1"/>
+            </wp:cNvGraphicFramePr>
+            <a:graphic xmlns:a="http://schemas.openxmlformats.org/drawingml/2006/main">
+              <a:graphicData uri="http://schemas.openxmlformats.org/drawingml/2006/picture">
+                <pic:pic xmlns:pic="http://schemas.openxmlformats.org/drawingml/2006/picture">
+                  <pic:nvPicPr>
+                    <pic:cNvPr id="30" name="Picture 30"/>
+                    <pic:cNvPicPr/>
+                  </pic:nvPicPr>
+                  <pic:blipFill>
+                    <a:blip r:embed="rId26">
+                      <a:extLst>
+                        <a:ext uri="{28A0092B-C50C-407E-A947-70E740481C1C}">
+                          <a14:useLocalDpi xmlns:a14="http://schemas.microsoft.com/office/drawing/2010/main" val="0"/>
+                        </a:ext>
+                      </a:extLst>
+                    </a:blip>
+                    <a:stretch>
+                      <a:fillRect/>
+                    </a:stretch>
+                  </pic:blipFill>
+                  <pic:spPr>
+                    <a:xfrm>
+                      <a:off x="0" y="0"/>
+                      <a:ext cx="5943600" cy="225425"/>
+                    </a:xfrm>
+                    <a:prstGeom prst="rect">
+                      <a:avLst/>
+                    </a:prstGeom>
+                  </pic:spPr>
+                </pic:pic>
+              </a:graphicData>
+            </a:graphic>
+          </wp:inline>
+        </w:drawing>
       </w:r>
     </w:p>
     <w:p>
@@ -1293,6 +2271,326 @@
           <w:ilvl w:val="0"/>
           <w:numId w:val="5"/>
         </w:numPr>
+        <w:pBdr>
+          <w:bottom w:val="single" w:sz="6" w:space="1" w:color="auto"/>
+        </w:pBdr>
+        <w:rPr>
+          <w:szCs w:val="24"/>
+        </w:rPr>
+      </w:pPr>
+      <w:r>
+        <w:rPr>
+          <w:szCs w:val="24"/>
+        </w:rPr>
+        <w:t xml:space="preserve">Write a </w:t>
+      </w:r>
+      <w:r>
+        <w:rPr>
+          <w:szCs w:val="24"/>
+        </w:rPr>
+        <w:t xml:space="preserve">function </w:t>
+      </w:r>
+      <w:r>
+        <w:rPr>
+          <w:szCs w:val="24"/>
+        </w:rPr>
+        <w:t xml:space="preserve">called </w:t>
+      </w:r>
+      <w:proofErr w:type="spellStart"/>
+      <w:r>
+        <w:rPr>
+          <w:szCs w:val="24"/>
+        </w:rPr>
+        <w:t>willBuyDrink</w:t>
+      </w:r>
+      <w:proofErr w:type="spellEnd"/>
+      <w:r>
+        <w:rPr>
+          <w:szCs w:val="24"/>
+        </w:rPr>
+        <w:t xml:space="preserve"> that takes a </w:t>
+      </w:r>
+      <w:proofErr w:type="spellStart"/>
+      <w:r>
+        <w:rPr>
+          <w:szCs w:val="24"/>
+        </w:rPr>
+        <w:t>boolean</w:t>
+      </w:r>
+      <w:proofErr w:type="spellEnd"/>
+      <w:r>
+        <w:rPr>
+          <w:szCs w:val="24"/>
+        </w:rPr>
+        <w:t xml:space="preserve"> </w:t>
+      </w:r>
+      <w:proofErr w:type="spellStart"/>
+      <w:r>
+        <w:rPr>
+          <w:szCs w:val="24"/>
+        </w:rPr>
+        <w:t>isHotOutside</w:t>
+      </w:r>
+      <w:proofErr w:type="spellEnd"/>
+      <w:r>
+        <w:rPr>
+          <w:szCs w:val="24"/>
+        </w:rPr>
+        <w:t xml:space="preserve">, and a </w:t>
+      </w:r>
+      <w:r>
+        <w:rPr>
+          <w:szCs w:val="24"/>
+        </w:rPr>
+        <w:t>number</w:t>
+      </w:r>
+      <w:r>
+        <w:rPr>
+          <w:szCs w:val="24"/>
+        </w:rPr>
+        <w:t xml:space="preserve"> </w:t>
+      </w:r>
+      <w:proofErr w:type="spellStart"/>
+      <w:r>
+        <w:rPr>
+          <w:szCs w:val="24"/>
+        </w:rPr>
+        <w:t>moneyInPocket</w:t>
+      </w:r>
+      <w:proofErr w:type="spellEnd"/>
+      <w:r>
+        <w:rPr>
+          <w:szCs w:val="24"/>
+        </w:rPr>
+        <w:t xml:space="preserve">, and returns true if it is hot outside and if </w:t>
+      </w:r>
+      <w:proofErr w:type="spellStart"/>
+      <w:r>
+        <w:rPr>
+          <w:szCs w:val="24"/>
+        </w:rPr>
+        <w:t>moneyInPocket</w:t>
+      </w:r>
+      <w:proofErr w:type="spellEnd"/>
+      <w:r>
+        <w:rPr>
+          <w:szCs w:val="24"/>
+        </w:rPr>
+        <w:t xml:space="preserve"> is greater than 10.50.</w:t>
+      </w:r>
+      <w:r>
+        <w:rPr>
+          <w:noProof/>
+          <w:szCs w:val="24"/>
+        </w:rPr>
+        <w:lastRenderedPageBreak/>
+        <w:drawing>
+          <wp:inline distT="0" distB="0" distL="0" distR="0" wp14:anchorId="434193C4" wp14:editId="36242611">
+            <wp:extent cx="5943600" cy="3094990"/>
+            <wp:effectExtent l="0" t="0" r="0" b="3810"/>
+            <wp:docPr id="22" name="Picture 22"/>
+            <wp:cNvGraphicFramePr>
+              <a:graphicFrameLocks xmlns:a="http://schemas.openxmlformats.org/drawingml/2006/main" noChangeAspect="1"/>
+            </wp:cNvGraphicFramePr>
+            <a:graphic xmlns:a="http://schemas.openxmlformats.org/drawingml/2006/main">
+              <a:graphicData uri="http://schemas.openxmlformats.org/drawingml/2006/picture">
+                <pic:pic xmlns:pic="http://schemas.openxmlformats.org/drawingml/2006/picture">
+                  <pic:nvPicPr>
+                    <pic:cNvPr id="22" name="Picture 22"/>
+                    <pic:cNvPicPr/>
+                  </pic:nvPicPr>
+                  <pic:blipFill>
+                    <a:blip r:embed="rId27">
+                      <a:extLst>
+                        <a:ext uri="{28A0092B-C50C-407E-A947-70E740481C1C}">
+                          <a14:useLocalDpi xmlns:a14="http://schemas.microsoft.com/office/drawing/2010/main" val="0"/>
+                        </a:ext>
+                      </a:extLst>
+                    </a:blip>
+                    <a:stretch>
+                      <a:fillRect/>
+                    </a:stretch>
+                  </pic:blipFill>
+                  <pic:spPr>
+                    <a:xfrm>
+                      <a:off x="0" y="0"/>
+                      <a:ext cx="5943600" cy="3094990"/>
+                    </a:xfrm>
+                    <a:prstGeom prst="rect">
+                      <a:avLst/>
+                    </a:prstGeom>
+                  </pic:spPr>
+                </pic:pic>
+              </a:graphicData>
+            </a:graphic>
+          </wp:inline>
+        </w:drawing>
+      </w:r>
+      <w:r>
+        <w:rPr>
+          <w:noProof/>
+          <w:szCs w:val="24"/>
+        </w:rPr>
+        <w:drawing>
+          <wp:inline distT="0" distB="0" distL="0" distR="0" wp14:anchorId="35827D26" wp14:editId="5535A4CA">
+            <wp:extent cx="5943600" cy="246380"/>
+            <wp:effectExtent l="0" t="0" r="0" b="0"/>
+            <wp:docPr id="23" name="Picture 23"/>
+            <wp:cNvGraphicFramePr>
+              <a:graphicFrameLocks xmlns:a="http://schemas.openxmlformats.org/drawingml/2006/main" noChangeAspect="1"/>
+            </wp:cNvGraphicFramePr>
+            <a:graphic xmlns:a="http://schemas.openxmlformats.org/drawingml/2006/main">
+              <a:graphicData uri="http://schemas.openxmlformats.org/drawingml/2006/picture">
+                <pic:pic xmlns:pic="http://schemas.openxmlformats.org/drawingml/2006/picture">
+                  <pic:nvPicPr>
+                    <pic:cNvPr id="23" name="Picture 23"/>
+                    <pic:cNvPicPr/>
+                  </pic:nvPicPr>
+                  <pic:blipFill>
+                    <a:blip r:embed="rId28">
+                      <a:extLst>
+                        <a:ext uri="{28A0092B-C50C-407E-A947-70E740481C1C}">
+                          <a14:useLocalDpi xmlns:a14="http://schemas.microsoft.com/office/drawing/2010/main" val="0"/>
+                        </a:ext>
+                      </a:extLst>
+                    </a:blip>
+                    <a:stretch>
+                      <a:fillRect/>
+                    </a:stretch>
+                  </pic:blipFill>
+                  <pic:spPr>
+                    <a:xfrm>
+                      <a:off x="0" y="0"/>
+                      <a:ext cx="5943600" cy="246380"/>
+                    </a:xfrm>
+                    <a:prstGeom prst="rect">
+                      <a:avLst/>
+                    </a:prstGeom>
+                  </pic:spPr>
+                </pic:pic>
+              </a:graphicData>
+            </a:graphic>
+          </wp:inline>
+        </w:drawing>
+      </w:r>
+    </w:p>
+    <w:p>
+      <w:pPr>
+        <w:pStyle w:val="ListParagraph"/>
+        <w:rPr>
+          <w:szCs w:val="24"/>
+        </w:rPr>
+      </w:pPr>
+      <w:r>
+        <w:rPr>
+          <w:noProof/>
+          <w:szCs w:val="24"/>
+        </w:rPr>
+        <w:drawing>
+          <wp:inline distT="0" distB="0" distL="0" distR="0" wp14:anchorId="31688DE9" wp14:editId="2052B566">
+            <wp:extent cx="5943600" cy="2910205"/>
+            <wp:effectExtent l="0" t="0" r="0" b="0"/>
+            <wp:docPr id="24" name="Picture 24"/>
+            <wp:cNvGraphicFramePr>
+              <a:graphicFrameLocks xmlns:a="http://schemas.openxmlformats.org/drawingml/2006/main" noChangeAspect="1"/>
+            </wp:cNvGraphicFramePr>
+            <a:graphic xmlns:a="http://schemas.openxmlformats.org/drawingml/2006/main">
+              <a:graphicData uri="http://schemas.openxmlformats.org/drawingml/2006/picture">
+                <pic:pic xmlns:pic="http://schemas.openxmlformats.org/drawingml/2006/picture">
+                  <pic:nvPicPr>
+                    <pic:cNvPr id="24" name="Picture 24"/>
+                    <pic:cNvPicPr/>
+                  </pic:nvPicPr>
+                  <pic:blipFill>
+                    <a:blip r:embed="rId29">
+                      <a:extLst>
+                        <a:ext uri="{28A0092B-C50C-407E-A947-70E740481C1C}">
+                          <a14:useLocalDpi xmlns:a14="http://schemas.microsoft.com/office/drawing/2010/main" val="0"/>
+                        </a:ext>
+                      </a:extLst>
+                    </a:blip>
+                    <a:stretch>
+                      <a:fillRect/>
+                    </a:stretch>
+                  </pic:blipFill>
+                  <pic:spPr>
+                    <a:xfrm>
+                      <a:off x="0" y="0"/>
+                      <a:ext cx="5943600" cy="2910205"/>
+                    </a:xfrm>
+                    <a:prstGeom prst="rect">
+                      <a:avLst/>
+                    </a:prstGeom>
+                  </pic:spPr>
+                </pic:pic>
+              </a:graphicData>
+            </a:graphic>
+          </wp:inline>
+        </w:drawing>
+      </w:r>
+    </w:p>
+    <w:p>
+      <w:pPr>
+        <w:pStyle w:val="ListParagraph"/>
+        <w:rPr>
+          <w:szCs w:val="24"/>
+        </w:rPr>
+      </w:pPr>
+      <w:r>
+        <w:rPr>
+          <w:noProof/>
+          <w:szCs w:val="24"/>
+        </w:rPr>
+        <w:drawing>
+          <wp:inline distT="0" distB="0" distL="0" distR="0" wp14:anchorId="7731F6E2" wp14:editId="3035F700">
+            <wp:extent cx="5943600" cy="262890"/>
+            <wp:effectExtent l="0" t="0" r="0" b="3810"/>
+            <wp:docPr id="25" name="Picture 25"/>
+            <wp:cNvGraphicFramePr>
+              <a:graphicFrameLocks xmlns:a="http://schemas.openxmlformats.org/drawingml/2006/main" noChangeAspect="1"/>
+            </wp:cNvGraphicFramePr>
+            <a:graphic xmlns:a="http://schemas.openxmlformats.org/drawingml/2006/main">
+              <a:graphicData uri="http://schemas.openxmlformats.org/drawingml/2006/picture">
+                <pic:pic xmlns:pic="http://schemas.openxmlformats.org/drawingml/2006/picture">
+                  <pic:nvPicPr>
+                    <pic:cNvPr id="25" name="Picture 25"/>
+                    <pic:cNvPicPr/>
+                  </pic:nvPicPr>
+                  <pic:blipFill>
+                    <a:blip r:embed="rId30">
+                      <a:extLst>
+                        <a:ext uri="{28A0092B-C50C-407E-A947-70E740481C1C}">
+                          <a14:useLocalDpi xmlns:a14="http://schemas.microsoft.com/office/drawing/2010/main" val="0"/>
+                        </a:ext>
+                      </a:extLst>
+                    </a:blip>
+                    <a:stretch>
+                      <a:fillRect/>
+                    </a:stretch>
+                  </pic:blipFill>
+                  <pic:spPr>
+                    <a:xfrm>
+                      <a:off x="0" y="0"/>
+                      <a:ext cx="5943600" cy="262890"/>
+                    </a:xfrm>
+                    <a:prstGeom prst="rect">
+                      <a:avLst/>
+                    </a:prstGeom>
+                  </pic:spPr>
+                </pic:pic>
+              </a:graphicData>
+            </a:graphic>
+          </wp:inline>
+        </w:drawing>
+      </w:r>
+    </w:p>
+    <w:p>
+      <w:pPr>
+        <w:pStyle w:val="ListParagraph"/>
+        <w:numPr>
+          <w:ilvl w:val="0"/>
+          <w:numId w:val="5"/>
+        </w:numPr>
         <w:rPr>
           <w:szCs w:val="24"/>
         </w:rPr>
@@ -1327,6 +2625,171 @@
         </w:rPr>
         <w:t>does and why you created it.</w:t>
       </w:r>
+      <w:r>
+        <w:rPr>
+          <w:noProof/>
+          <w:szCs w:val="24"/>
+        </w:rPr>
+        <w:t xml:space="preserve"> </w:t>
+      </w:r>
+    </w:p>
+    <w:p>
+      <w:pPr>
+        <w:pStyle w:val="ListParagraph"/>
+        <w:rPr>
+          <w:noProof/>
+          <w:color w:val="70AD47" w:themeColor="accent6"/>
+          <w:szCs w:val="24"/>
+        </w:rPr>
+      </w:pPr>
+      <w:r>
+        <w:rPr>
+          <w:noProof/>
+          <w:color w:val="70AD47" w:themeColor="accent6"/>
+          <w:szCs w:val="24"/>
+        </w:rPr>
+        <w:t>My following function decides if I will eat or kee</w:t>
+      </w:r>
+      <w:r>
+        <w:rPr>
+          <w:noProof/>
+          <w:color w:val="70AD47" w:themeColor="accent6"/>
+          <w:szCs w:val="24"/>
+        </w:rPr>
+        <w:t>p</w:t>
+      </w:r>
+      <w:r>
+        <w:rPr>
+          <w:noProof/>
+          <w:color w:val="70AD47" w:themeColor="accent6"/>
+          <w:szCs w:val="24"/>
+        </w:rPr>
+        <w:t xml:space="preserve"> going.  It takes the boolean variable hungry and an array of my energy level as inputs.  If it is true that I am hungry and the average of my energy level is equal to or below 50 then I will be told to eat, if these conditions are not met I will be told to keep going.</w:t>
+      </w:r>
+    </w:p>
+    <w:p>
+      <w:pPr>
+        <w:pStyle w:val="ListParagraph"/>
+        <w:rPr>
+          <w:color w:val="70AD47" w:themeColor="accent6"/>
+          <w:szCs w:val="24"/>
+        </w:rPr>
+      </w:pPr>
+      <w:r>
+        <w:rPr>
+          <w:noProof/>
+          <w:color w:val="70AD47" w:themeColor="accent6"/>
+          <w:szCs w:val="24"/>
+        </w:rPr>
+        <w:lastRenderedPageBreak/>
+        <w:drawing>
+          <wp:inline distT="0" distB="0" distL="0" distR="0" wp14:anchorId="7AD00AE0" wp14:editId="7A819F17">
+            <wp:extent cx="5943600" cy="3945255"/>
+            <wp:effectExtent l="0" t="0" r="0" b="4445"/>
+            <wp:docPr id="37" name="Picture 37"/>
+            <wp:cNvGraphicFramePr>
+              <a:graphicFrameLocks xmlns:a="http://schemas.openxmlformats.org/drawingml/2006/main" noChangeAspect="1"/>
+            </wp:cNvGraphicFramePr>
+            <a:graphic xmlns:a="http://schemas.openxmlformats.org/drawingml/2006/main">
+              <a:graphicData uri="http://schemas.openxmlformats.org/drawingml/2006/picture">
+                <pic:pic xmlns:pic="http://schemas.openxmlformats.org/drawingml/2006/picture">
+                  <pic:nvPicPr>
+                    <pic:cNvPr id="37" name="Picture 37"/>
+                    <pic:cNvPicPr/>
+                  </pic:nvPicPr>
+                  <pic:blipFill>
+                    <a:blip r:embed="rId31">
+                      <a:extLst>
+                        <a:ext uri="{28A0092B-C50C-407E-A947-70E740481C1C}">
+                          <a14:useLocalDpi xmlns:a14="http://schemas.microsoft.com/office/drawing/2010/main" val="0"/>
+                        </a:ext>
+                      </a:extLst>
+                    </a:blip>
+                    <a:stretch>
+                      <a:fillRect/>
+                    </a:stretch>
+                  </pic:blipFill>
+                  <pic:spPr>
+                    <a:xfrm>
+                      <a:off x="0" y="0"/>
+                      <a:ext cx="5943600" cy="3945255"/>
+                    </a:xfrm>
+                    <a:prstGeom prst="rect">
+                      <a:avLst/>
+                    </a:prstGeom>
+                  </pic:spPr>
+                </pic:pic>
+              </a:graphicData>
+            </a:graphic>
+          </wp:inline>
+        </w:drawing>
+      </w:r>
+    </w:p>
+    <w:p>
+      <w:pPr>
+        <w:pStyle w:val="ListParagraph"/>
+        <w:rPr>
+          <w:color w:val="70AD47" w:themeColor="accent6"/>
+          <w:szCs w:val="24"/>
+        </w:rPr>
+      </w:pPr>
+      <w:r>
+        <w:rPr>
+          <w:noProof/>
+          <w:color w:val="70AD47" w:themeColor="accent6"/>
+          <w:szCs w:val="24"/>
+        </w:rPr>
+        <w:drawing>
+          <wp:inline distT="0" distB="0" distL="0" distR="0" wp14:anchorId="34777F85" wp14:editId="6212A7CA">
+            <wp:extent cx="5943600" cy="429895"/>
+            <wp:effectExtent l="0" t="0" r="0" b="1905"/>
+            <wp:docPr id="35" name="Picture 35"/>
+            <wp:cNvGraphicFramePr>
+              <a:graphicFrameLocks xmlns:a="http://schemas.openxmlformats.org/drawingml/2006/main" noChangeAspect="1"/>
+            </wp:cNvGraphicFramePr>
+            <a:graphic xmlns:a="http://schemas.openxmlformats.org/drawingml/2006/main">
+              <a:graphicData uri="http://schemas.openxmlformats.org/drawingml/2006/picture">
+                <pic:pic xmlns:pic="http://schemas.openxmlformats.org/drawingml/2006/picture">
+                  <pic:nvPicPr>
+                    <pic:cNvPr id="35" name="Picture 35"/>
+                    <pic:cNvPicPr/>
+                  </pic:nvPicPr>
+                  <pic:blipFill>
+                    <a:blip r:embed="rId32">
+                      <a:extLst>
+                        <a:ext uri="{28A0092B-C50C-407E-A947-70E740481C1C}">
+                          <a14:useLocalDpi xmlns:a14="http://schemas.microsoft.com/office/drawing/2010/main" val="0"/>
+                        </a:ext>
+                      </a:extLst>
+                    </a:blip>
+                    <a:stretch>
+                      <a:fillRect/>
+                    </a:stretch>
+                  </pic:blipFill>
+                  <pic:spPr>
+                    <a:xfrm>
+                      <a:off x="0" y="0"/>
+                      <a:ext cx="5943600" cy="429895"/>
+                    </a:xfrm>
+                    <a:prstGeom prst="rect">
+                      <a:avLst/>
+                    </a:prstGeom>
+                  </pic:spPr>
+                </pic:pic>
+              </a:graphicData>
+            </a:graphic>
+          </wp:inline>
+        </w:drawing>
+      </w:r>
+    </w:p>
+    <w:p>
+      <w:pPr>
+        <w:pStyle w:val="ListParagraph"/>
+        <w:rPr>
+          <w:color w:val="70AD47" w:themeColor="accent6"/>
+          <w:szCs w:val="24"/>
+        </w:rPr>
+      </w:pPr>
     </w:p>
     <w:p>
       <w:pPr>
@@ -1340,16 +2803,57 @@
           <w:b/>
           <w:szCs w:val="24"/>
         </w:rPr>
+        <w:lastRenderedPageBreak/>
         <w:t>Screenshots of Code:</w:t>
       </w:r>
-    </w:p>
-    <w:p>
-      <w:pPr>
+      <w:r>
         <w:rPr>
           <w:b/>
-          <w:szCs w:val="24"/>
-        </w:rPr>
-      </w:pPr>
+          <w:noProof/>
+          <w:szCs w:val="24"/>
+        </w:rPr>
+        <w:drawing>
+          <wp:inline distT="0" distB="0" distL="0" distR="0" wp14:anchorId="3B44E3DB" wp14:editId="0A841790">
+            <wp:extent cx="5943600" cy="3511550"/>
+            <wp:effectExtent l="0" t="0" r="0" b="6350"/>
+            <wp:docPr id="36" name="Picture 36"/>
+            <wp:cNvGraphicFramePr>
+              <a:graphicFrameLocks xmlns:a="http://schemas.openxmlformats.org/drawingml/2006/main" noChangeAspect="1"/>
+            </wp:cNvGraphicFramePr>
+            <a:graphic xmlns:a="http://schemas.openxmlformats.org/drawingml/2006/main">
+              <a:graphicData uri="http://schemas.openxmlformats.org/drawingml/2006/picture">
+                <pic:pic xmlns:pic="http://schemas.openxmlformats.org/drawingml/2006/picture">
+                  <pic:nvPicPr>
+                    <pic:cNvPr id="36" name="Picture 36"/>
+                    <pic:cNvPicPr/>
+                  </pic:nvPicPr>
+                  <pic:blipFill>
+                    <a:blip r:embed="rId33" cstate="print">
+                      <a:extLst>
+                        <a:ext uri="{28A0092B-C50C-407E-A947-70E740481C1C}">
+                          <a14:useLocalDpi xmlns:a14="http://schemas.microsoft.com/office/drawing/2010/main" val="0"/>
+                        </a:ext>
+                      </a:extLst>
+                    </a:blip>
+                    <a:stretch>
+                      <a:fillRect/>
+                    </a:stretch>
+                  </pic:blipFill>
+                  <pic:spPr>
+                    <a:xfrm>
+                      <a:off x="0" y="0"/>
+                      <a:ext cx="5943600" cy="3511550"/>
+                    </a:xfrm>
+                    <a:prstGeom prst="rect">
+                      <a:avLst/>
+                    </a:prstGeom>
+                  </pic:spPr>
+                </pic:pic>
+              </a:graphicData>
+            </a:graphic>
+          </wp:inline>
+        </w:drawing>
+      </w:r>
     </w:p>
     <w:p>
       <w:pPr>
@@ -1358,21 +2862,21 @@
           <w:szCs w:val="24"/>
         </w:rPr>
       </w:pPr>
-      <w:r>
+    </w:p>
+    <w:p>
+      <w:pPr>
         <w:rPr>
           <w:b/>
           <w:szCs w:val="24"/>
         </w:rPr>
-        <w:t>Screenshots of Running Application:</w:t>
-      </w:r>
-    </w:p>
-    <w:p>
-      <w:pPr>
+      </w:pPr>
+      <w:r>
         <w:rPr>
           <w:b/>
           <w:szCs w:val="24"/>
         </w:rPr>
-      </w:pPr>
+        <w:t>Screenshots of Running Application</w:t>
+      </w:r>
     </w:p>
     <w:p>
       <w:pPr>
@@ -1381,17 +2885,51 @@
           <w:szCs w:val="24"/>
         </w:rPr>
       </w:pPr>
-      <w:r>
+    </w:p>
+    <w:p>
+      <w:pPr>
         <w:rPr>
           <w:b/>
           <w:szCs w:val="24"/>
         </w:rPr>
+      </w:pPr>
+      <w:r>
+        <w:rPr>
+          <w:b/>
+          <w:szCs w:val="24"/>
+        </w:rPr>
         <w:t>URL to GitHub Repository:</w:t>
       </w:r>
     </w:p>
+    <w:p>
+      <w:pPr>
+        <w:rPr>
+          <w:b/>
+          <w:szCs w:val="24"/>
+        </w:rPr>
+      </w:pPr>
+      <w:hyperlink r:id="rId34" w:history="1">
+        <w:r>
+          <w:rPr>
+            <w:rStyle w:val="Hyperlink"/>
+            <w:b/>
+            <w:szCs w:val="24"/>
+          </w:rPr>
+          <w:t>https://github.com/mattheine/Week-3-Assignment</w:t>
+        </w:r>
+      </w:hyperlink>
+    </w:p>
+    <w:p>
+      <w:pPr>
+        <w:rPr>
+          <w:b/>
+          <w:szCs w:val="24"/>
+        </w:rPr>
+      </w:pPr>
+    </w:p>
     <w:sectPr>
-      <w:headerReference w:type="default" r:id="rId7"/>
-      <w:footerReference w:type="default" r:id="rId8"/>
+      <w:headerReference w:type="default" r:id="rId35"/>
+      <w:footerReference w:type="default" r:id="rId36"/>
       <w:pgSz w:w="12240" w:h="15840"/>
       <w:pgMar w:top="1440" w:right="1440" w:bottom="1440" w:left="1440" w:header="720" w:footer="720" w:gutter="0"/>
       <w:cols w:space="720"/>
@@ -1402,7 +2940,7 @@
 </file>
 
 <file path=word/endnotes.xml><?xml version="1.0" encoding="utf-8"?>
-<w:endnotes xmlns:wpc="http://schemas.microsoft.com/office/word/2010/wordprocessingCanvas" xmlns:cx="http://schemas.microsoft.com/office/drawing/2014/chartex" xmlns:cx1="http://schemas.microsoft.com/office/drawing/2015/9/8/chartex" xmlns:cx2="http://schemas.microsoft.com/office/drawing/2015/10/21/chartex" xmlns:cx3="http://schemas.microsoft.com/office/drawing/2016/5/9/chartex" xmlns:cx4="http://schemas.microsoft.com/office/drawing/2016/5/10/chartex" xmlns:cx5="http://schemas.microsoft.com/office/drawing/2016/5/11/chartex" xmlns:cx6="http://schemas.microsoft.com/office/drawing/2016/5/12/chartex" xmlns:cx7="http://schemas.microsoft.com/office/drawing/2016/5/13/chartex" xmlns:cx8="http://schemas.microsoft.com/office/drawing/2016/5/14/chartex" xmlns:mc="http://schemas.openxmlformats.org/markup-compatibility/2006" xmlns:aink="http://schemas.microsoft.com/office/drawing/2016/ink" xmlns:am3d="http://schemas.microsoft.com/office/drawing/2017/model3d" xmlns:o="urn:schemas-microsoft-com:office:office" xmlns:r="http://schemas.openxmlformats.org/officeDocument/2006/relationships" xmlns:m="http://schemas.openxmlformats.org/officeDocument/2006/math" xmlns:v="urn:schemas-microsoft-com:vml" xmlns:wp14="http://schemas.microsoft.com/office/word/2010/wordprocessingDrawing" xmlns:wp="http://schemas.openxmlformats.org/drawingml/2006/wordprocessingDrawing" xmlns:w10="urn:schemas-microsoft-com:office:word" xmlns:w="http://schemas.openxmlformats.org/wordprocessingml/2006/main" xmlns:w14="http://schemas.microsoft.com/office/word/2010/wordml" xmlns:w15="http://schemas.microsoft.com/office/word/2012/wordml" xmlns:w16cex="http://schemas.microsoft.com/office/word/2018/wordml/cex" xmlns:w16cid="http://schemas.microsoft.com/office/word/2016/wordml/cid" xmlns:w16="http://schemas.microsoft.com/office/word/2018/wordml" xmlns:w16sdtdh="http://schemas.microsoft.com/office/word/2020/wordml/sdtdatahash" xmlns:w16se="http://schemas.microsoft.com/office/word/2015/wordml/symex" xmlns:wpg="http://schemas.microsoft.com/office/word/2010/wordprocessingGroup" xmlns:wpi="http://schemas.microsoft.com/office/word/2010/wordprocessingInk" xmlns:wne="http://schemas.microsoft.com/office/word/2006/wordml" xmlns:wps="http://schemas.microsoft.com/office/word/2010/wordprocessingShape" mc:Ignorable="w14 w15 w16se w16cid w16 w16cex w16sdtdh wp14">
+<w:endnotes xmlns:wpc="http://schemas.microsoft.com/office/word/2010/wordprocessingCanvas" xmlns:cx="http://schemas.microsoft.com/office/drawing/2014/chartex" xmlns:cx1="http://schemas.microsoft.com/office/drawing/2015/9/8/chartex" xmlns:cx2="http://schemas.microsoft.com/office/drawing/2015/10/21/chartex" xmlns:cx3="http://schemas.microsoft.com/office/drawing/2016/5/9/chartex" xmlns:cx4="http://schemas.microsoft.com/office/drawing/2016/5/10/chartex" xmlns:cx5="http://schemas.microsoft.com/office/drawing/2016/5/11/chartex" xmlns:cx6="http://schemas.microsoft.com/office/drawing/2016/5/12/chartex" xmlns:cx7="http://schemas.microsoft.com/office/drawing/2016/5/13/chartex" xmlns:cx8="http://schemas.microsoft.com/office/drawing/2016/5/14/chartex" xmlns:mc="http://schemas.openxmlformats.org/markup-compatibility/2006" xmlns:aink="http://schemas.microsoft.com/office/drawing/2016/ink" xmlns:am3d="http://schemas.microsoft.com/office/drawing/2017/model3d" xmlns:o="urn:schemas-microsoft-com:office:office" xmlns:oel="http://schemas.microsoft.com/office/2019/extlst" xmlns:r="http://schemas.openxmlformats.org/officeDocument/2006/relationships" xmlns:m="http://schemas.openxmlformats.org/officeDocument/2006/math" xmlns:v="urn:schemas-microsoft-com:vml" xmlns:wp14="http://schemas.microsoft.com/office/word/2010/wordprocessingDrawing" xmlns:wp="http://schemas.openxmlformats.org/drawingml/2006/wordprocessingDrawing" xmlns:w10="urn:schemas-microsoft-com:office:word" xmlns:w="http://schemas.openxmlformats.org/wordprocessingml/2006/main" xmlns:w14="http://schemas.microsoft.com/office/word/2010/wordml" xmlns:w15="http://schemas.microsoft.com/office/word/2012/wordml" xmlns:w16cex="http://schemas.microsoft.com/office/word/2018/wordml/cex" xmlns:w16cid="http://schemas.microsoft.com/office/word/2016/wordml/cid" xmlns:w16="http://schemas.microsoft.com/office/word/2018/wordml" xmlns:w16sdtdh="http://schemas.microsoft.com/office/word/2020/wordml/sdtdatahash" xmlns:w16se="http://schemas.microsoft.com/office/word/2015/wordml/symex" xmlns:wpg="http://schemas.microsoft.com/office/word/2010/wordprocessingGroup" xmlns:wpi="http://schemas.microsoft.com/office/word/2010/wordprocessingInk" xmlns:wne="http://schemas.microsoft.com/office/word/2006/wordml" xmlns:wps="http://schemas.microsoft.com/office/word/2010/wordprocessingShape" mc:Ignorable="w14 w15 w16se w16cid w16 w16cex w16sdtdh wp14">
   <w:endnote w:type="separator" w:id="-1">
     <w:p>
       <w:pPr>
@@ -1427,7 +2965,7 @@
 </file>
 
 <file path=word/footer1.xml><?xml version="1.0" encoding="utf-8"?>
-<w:ftr xmlns:wpc="http://schemas.microsoft.com/office/word/2010/wordprocessingCanvas" xmlns:cx="http://schemas.microsoft.com/office/drawing/2014/chartex" xmlns:cx1="http://schemas.microsoft.com/office/drawing/2015/9/8/chartex" xmlns:cx2="http://schemas.microsoft.com/office/drawing/2015/10/21/chartex" xmlns:cx3="http://schemas.microsoft.com/office/drawing/2016/5/9/chartex" xmlns:cx4="http://schemas.microsoft.com/office/drawing/2016/5/10/chartex" xmlns:cx5="http://schemas.microsoft.com/office/drawing/2016/5/11/chartex" xmlns:cx6="http://schemas.microsoft.com/office/drawing/2016/5/12/chartex" xmlns:cx7="http://schemas.microsoft.com/office/drawing/2016/5/13/chartex" xmlns:cx8="http://schemas.microsoft.com/office/drawing/2016/5/14/chartex" xmlns:mc="http://schemas.openxmlformats.org/markup-compatibility/2006" xmlns:aink="http://schemas.microsoft.com/office/drawing/2016/ink" xmlns:am3d="http://schemas.microsoft.com/office/drawing/2017/model3d" xmlns:o="urn:schemas-microsoft-com:office:office" xmlns:r="http://schemas.openxmlformats.org/officeDocument/2006/relationships" xmlns:m="http://schemas.openxmlformats.org/officeDocument/2006/math" xmlns:v="urn:schemas-microsoft-com:vml" xmlns:wp14="http://schemas.microsoft.com/office/word/2010/wordprocessingDrawing" xmlns:wp="http://schemas.openxmlformats.org/drawingml/2006/wordprocessingDrawing" xmlns:w10="urn:schemas-microsoft-com:office:word" xmlns:w="http://schemas.openxmlformats.org/wordprocessingml/2006/main" xmlns:w14="http://schemas.microsoft.com/office/word/2010/wordml" xmlns:w15="http://schemas.microsoft.com/office/word/2012/wordml" xmlns:w16cex="http://schemas.microsoft.com/office/word/2018/wordml/cex" xmlns:w16cid="http://schemas.microsoft.com/office/word/2016/wordml/cid" xmlns:w16="http://schemas.microsoft.com/office/word/2018/wordml" xmlns:w16sdtdh="http://schemas.microsoft.com/office/word/2020/wordml/sdtdatahash" xmlns:w16se="http://schemas.microsoft.com/office/word/2015/wordml/symex" xmlns:wpg="http://schemas.microsoft.com/office/word/2010/wordprocessingGroup" xmlns:wpi="http://schemas.microsoft.com/office/word/2010/wordprocessingInk" xmlns:wne="http://schemas.microsoft.com/office/word/2006/wordml" xmlns:wps="http://schemas.microsoft.com/office/word/2010/wordprocessingShape" mc:Ignorable="w14 w15 w16se w16cid w16 w16cex w16sdtdh wp14">
+<w:ftr xmlns:wpc="http://schemas.microsoft.com/office/word/2010/wordprocessingCanvas" xmlns:cx="http://schemas.microsoft.com/office/drawing/2014/chartex" xmlns:cx1="http://schemas.microsoft.com/office/drawing/2015/9/8/chartex" xmlns:cx2="http://schemas.microsoft.com/office/drawing/2015/10/21/chartex" xmlns:cx3="http://schemas.microsoft.com/office/drawing/2016/5/9/chartex" xmlns:cx4="http://schemas.microsoft.com/office/drawing/2016/5/10/chartex" xmlns:cx5="http://schemas.microsoft.com/office/drawing/2016/5/11/chartex" xmlns:cx6="http://schemas.microsoft.com/office/drawing/2016/5/12/chartex" xmlns:cx7="http://schemas.microsoft.com/office/drawing/2016/5/13/chartex" xmlns:cx8="http://schemas.microsoft.com/office/drawing/2016/5/14/chartex" xmlns:mc="http://schemas.openxmlformats.org/markup-compatibility/2006" xmlns:aink="http://schemas.microsoft.com/office/drawing/2016/ink" xmlns:am3d="http://schemas.microsoft.com/office/drawing/2017/model3d" xmlns:o="urn:schemas-microsoft-com:office:office" xmlns:oel="http://schemas.microsoft.com/office/2019/extlst" xmlns:r="http://schemas.openxmlformats.org/officeDocument/2006/relationships" xmlns:m="http://schemas.openxmlformats.org/officeDocument/2006/math" xmlns:v="urn:schemas-microsoft-com:vml" xmlns:wp14="http://schemas.microsoft.com/office/word/2010/wordprocessingDrawing" xmlns:wp="http://schemas.openxmlformats.org/drawingml/2006/wordprocessingDrawing" xmlns:w10="urn:schemas-microsoft-com:office:word" xmlns:w="http://schemas.openxmlformats.org/wordprocessingml/2006/main" xmlns:w14="http://schemas.microsoft.com/office/word/2010/wordml" xmlns:w15="http://schemas.microsoft.com/office/word/2012/wordml" xmlns:w16cex="http://schemas.microsoft.com/office/word/2018/wordml/cex" xmlns:w16cid="http://schemas.microsoft.com/office/word/2016/wordml/cid" xmlns:w16="http://schemas.microsoft.com/office/word/2018/wordml" xmlns:w16sdtdh="http://schemas.microsoft.com/office/word/2020/wordml/sdtdatahash" xmlns:w16se="http://schemas.microsoft.com/office/word/2015/wordml/symex" xmlns:wpg="http://schemas.microsoft.com/office/word/2010/wordprocessingGroup" xmlns:wpi="http://schemas.microsoft.com/office/word/2010/wordprocessingInk" xmlns:wne="http://schemas.microsoft.com/office/word/2006/wordml" xmlns:wps="http://schemas.microsoft.com/office/word/2010/wordprocessingShape" mc:Ignorable="w14 w15 w16se w16cid w16 w16cex w16sdtdh wp14">
   <w:p>
     <w:pPr>
       <w:pStyle w:val="Footer"/>
@@ -1437,7 +2975,7 @@
 </file>
 
 <file path=word/footnotes.xml><?xml version="1.0" encoding="utf-8"?>
-<w:footnotes xmlns:wpc="http://schemas.microsoft.com/office/word/2010/wordprocessingCanvas" xmlns:cx="http://schemas.microsoft.com/office/drawing/2014/chartex" xmlns:cx1="http://schemas.microsoft.com/office/drawing/2015/9/8/chartex" xmlns:cx2="http://schemas.microsoft.com/office/drawing/2015/10/21/chartex" xmlns:cx3="http://schemas.microsoft.com/office/drawing/2016/5/9/chartex" xmlns:cx4="http://schemas.microsoft.com/office/drawing/2016/5/10/chartex" xmlns:cx5="http://schemas.microsoft.com/office/drawing/2016/5/11/chartex" xmlns:cx6="http://schemas.microsoft.com/office/drawing/2016/5/12/chartex" xmlns:cx7="http://schemas.microsoft.com/office/drawing/2016/5/13/chartex" xmlns:cx8="http://schemas.microsoft.com/office/drawing/2016/5/14/chartex" xmlns:mc="http://schemas.openxmlformats.org/markup-compatibility/2006" xmlns:aink="http://schemas.microsoft.com/office/drawing/2016/ink" xmlns:am3d="http://schemas.microsoft.com/office/drawing/2017/model3d" xmlns:o="urn:schemas-microsoft-com:office:office" xmlns:r="http://schemas.openxmlformats.org/officeDocument/2006/relationships" xmlns:m="http://schemas.openxmlformats.org/officeDocument/2006/math" xmlns:v="urn:schemas-microsoft-com:vml" xmlns:wp14="http://schemas.microsoft.com/office/word/2010/wordprocessingDrawing" xmlns:wp="http://schemas.openxmlformats.org/drawingml/2006/wordprocessingDrawing" xmlns:w10="urn:schemas-microsoft-com:office:word" xmlns:w="http://schemas.openxmlformats.org/wordprocessingml/2006/main" xmlns:w14="http://schemas.microsoft.com/office/word/2010/wordml" xmlns:w15="http://schemas.microsoft.com/office/word/2012/wordml" xmlns:w16cex="http://schemas.microsoft.com/office/word/2018/wordml/cex" xmlns:w16cid="http://schemas.microsoft.com/office/word/2016/wordml/cid" xmlns:w16="http://schemas.microsoft.com/office/word/2018/wordml" xmlns:w16sdtdh="http://schemas.microsoft.com/office/word/2020/wordml/sdtdatahash" xmlns:w16se="http://schemas.microsoft.com/office/word/2015/wordml/symex" xmlns:wpg="http://schemas.microsoft.com/office/word/2010/wordprocessingGroup" xmlns:wpi="http://schemas.microsoft.com/office/word/2010/wordprocessingInk" xmlns:wne="http://schemas.microsoft.com/office/word/2006/wordml" xmlns:wps="http://schemas.microsoft.com/office/word/2010/wordprocessingShape" mc:Ignorable="w14 w15 w16se w16cid w16 w16cex w16sdtdh wp14">
+<w:footnotes xmlns:wpc="http://schemas.microsoft.com/office/word/2010/wordprocessingCanvas" xmlns:cx="http://schemas.microsoft.com/office/drawing/2014/chartex" xmlns:cx1="http://schemas.microsoft.com/office/drawing/2015/9/8/chartex" xmlns:cx2="http://schemas.microsoft.com/office/drawing/2015/10/21/chartex" xmlns:cx3="http://schemas.microsoft.com/office/drawing/2016/5/9/chartex" xmlns:cx4="http://schemas.microsoft.com/office/drawing/2016/5/10/chartex" xmlns:cx5="http://schemas.microsoft.com/office/drawing/2016/5/11/chartex" xmlns:cx6="http://schemas.microsoft.com/office/drawing/2016/5/12/chartex" xmlns:cx7="http://schemas.microsoft.com/office/drawing/2016/5/13/chartex" xmlns:cx8="http://schemas.microsoft.com/office/drawing/2016/5/14/chartex" xmlns:mc="http://schemas.openxmlformats.org/markup-compatibility/2006" xmlns:aink="http://schemas.microsoft.com/office/drawing/2016/ink" xmlns:am3d="http://schemas.microsoft.com/office/drawing/2017/model3d" xmlns:o="urn:schemas-microsoft-com:office:office" xmlns:oel="http://schemas.microsoft.com/office/2019/extlst" xmlns:r="http://schemas.openxmlformats.org/officeDocument/2006/relationships" xmlns:m="http://schemas.openxmlformats.org/officeDocument/2006/math" xmlns:v="urn:schemas-microsoft-com:vml" xmlns:wp14="http://schemas.microsoft.com/office/word/2010/wordprocessingDrawing" xmlns:wp="http://schemas.openxmlformats.org/drawingml/2006/wordprocessingDrawing" xmlns:w10="urn:schemas-microsoft-com:office:word" xmlns:w="http://schemas.openxmlformats.org/wordprocessingml/2006/main" xmlns:w14="http://schemas.microsoft.com/office/word/2010/wordml" xmlns:w15="http://schemas.microsoft.com/office/word/2012/wordml" xmlns:w16cex="http://schemas.microsoft.com/office/word/2018/wordml/cex" xmlns:w16cid="http://schemas.microsoft.com/office/word/2016/wordml/cid" xmlns:w16="http://schemas.microsoft.com/office/word/2018/wordml" xmlns:w16sdtdh="http://schemas.microsoft.com/office/word/2020/wordml/sdtdatahash" xmlns:w16se="http://schemas.microsoft.com/office/word/2015/wordml/symex" xmlns:wpg="http://schemas.microsoft.com/office/word/2010/wordprocessingGroup" xmlns:wpi="http://schemas.microsoft.com/office/word/2010/wordprocessingInk" xmlns:wne="http://schemas.microsoft.com/office/word/2006/wordml" xmlns:wps="http://schemas.microsoft.com/office/word/2010/wordprocessingShape" mc:Ignorable="w14 w15 w16se w16cid w16 w16cex w16sdtdh wp14">
   <w:footnote w:type="separator" w:id="-1">
     <w:p>
       <w:pPr>
@@ -1462,7 +3000,7 @@
 </file>
 
 <file path=word/header1.xml><?xml version="1.0" encoding="utf-8"?>
-<w:hdr xmlns:wpc="http://schemas.microsoft.com/office/word/2010/wordprocessingCanvas" xmlns:cx="http://schemas.microsoft.com/office/drawing/2014/chartex" xmlns:cx1="http://schemas.microsoft.com/office/drawing/2015/9/8/chartex" xmlns:cx2="http://schemas.microsoft.com/office/drawing/2015/10/21/chartex" xmlns:cx3="http://schemas.microsoft.com/office/drawing/2016/5/9/chartex" xmlns:cx4="http://schemas.microsoft.com/office/drawing/2016/5/10/chartex" xmlns:cx5="http://schemas.microsoft.com/office/drawing/2016/5/11/chartex" xmlns:cx6="http://schemas.microsoft.com/office/drawing/2016/5/12/chartex" xmlns:cx7="http://schemas.microsoft.com/office/drawing/2016/5/13/chartex" xmlns:cx8="http://schemas.microsoft.com/office/drawing/2016/5/14/chartex" xmlns:mc="http://schemas.openxmlformats.org/markup-compatibility/2006" xmlns:aink="http://schemas.microsoft.com/office/drawing/2016/ink" xmlns:am3d="http://schemas.microsoft.com/office/drawing/2017/model3d" xmlns:o="urn:schemas-microsoft-com:office:office" xmlns:r="http://schemas.openxmlformats.org/officeDocument/2006/relationships" xmlns:m="http://schemas.openxmlformats.org/officeDocument/2006/math" xmlns:v="urn:schemas-microsoft-com:vml" xmlns:wp14="http://schemas.microsoft.com/office/word/2010/wordprocessingDrawing" xmlns:wp="http://schemas.openxmlformats.org/drawingml/2006/wordprocessingDrawing" xmlns:w10="urn:schemas-microsoft-com:office:word" xmlns:w="http://schemas.openxmlformats.org/wordprocessingml/2006/main" xmlns:w14="http://schemas.microsoft.com/office/word/2010/wordml" xmlns:w15="http://schemas.microsoft.com/office/word/2012/wordml" xmlns:w16cex="http://schemas.microsoft.com/office/word/2018/wordml/cex" xmlns:w16cid="http://schemas.microsoft.com/office/word/2016/wordml/cid" xmlns:w16="http://schemas.microsoft.com/office/word/2018/wordml" xmlns:w16sdtdh="http://schemas.microsoft.com/office/word/2020/wordml/sdtdatahash" xmlns:w16se="http://schemas.microsoft.com/office/word/2015/wordml/symex" xmlns:wpg="http://schemas.microsoft.com/office/word/2010/wordprocessingGroup" xmlns:wpi="http://schemas.microsoft.com/office/word/2010/wordprocessingInk" xmlns:wne="http://schemas.microsoft.com/office/word/2006/wordml" xmlns:wps="http://schemas.microsoft.com/office/word/2010/wordprocessingShape" mc:Ignorable="w14 w15 w16se w16cid w16 w16cex w16sdtdh wp14">
+<w:hdr xmlns:wpc="http://schemas.microsoft.com/office/word/2010/wordprocessingCanvas" xmlns:cx="http://schemas.microsoft.com/office/drawing/2014/chartex" xmlns:cx1="http://schemas.microsoft.com/office/drawing/2015/9/8/chartex" xmlns:cx2="http://schemas.microsoft.com/office/drawing/2015/10/21/chartex" xmlns:cx3="http://schemas.microsoft.com/office/drawing/2016/5/9/chartex" xmlns:cx4="http://schemas.microsoft.com/office/drawing/2016/5/10/chartex" xmlns:cx5="http://schemas.microsoft.com/office/drawing/2016/5/11/chartex" xmlns:cx6="http://schemas.microsoft.com/office/drawing/2016/5/12/chartex" xmlns:cx7="http://schemas.microsoft.com/office/drawing/2016/5/13/chartex" xmlns:cx8="http://schemas.microsoft.com/office/drawing/2016/5/14/chartex" xmlns:mc="http://schemas.openxmlformats.org/markup-compatibility/2006" xmlns:aink="http://schemas.microsoft.com/office/drawing/2016/ink" xmlns:am3d="http://schemas.microsoft.com/office/drawing/2017/model3d" xmlns:o="urn:schemas-microsoft-com:office:office" xmlns:oel="http://schemas.microsoft.com/office/2019/extlst" xmlns:r="http://schemas.openxmlformats.org/officeDocument/2006/relationships" xmlns:m="http://schemas.openxmlformats.org/officeDocument/2006/math" xmlns:v="urn:schemas-microsoft-com:vml" xmlns:wp14="http://schemas.microsoft.com/office/word/2010/wordprocessingDrawing" xmlns:wp="http://schemas.openxmlformats.org/drawingml/2006/wordprocessingDrawing" xmlns:w10="urn:schemas-microsoft-com:office:word" xmlns:w="http://schemas.openxmlformats.org/wordprocessingml/2006/main" xmlns:w14="http://schemas.microsoft.com/office/word/2010/wordml" xmlns:w15="http://schemas.microsoft.com/office/word/2012/wordml" xmlns:w16cex="http://schemas.microsoft.com/office/word/2018/wordml/cex" xmlns:w16cid="http://schemas.microsoft.com/office/word/2016/wordml/cid" xmlns:w16="http://schemas.microsoft.com/office/word/2018/wordml" xmlns:w16sdtdh="http://schemas.microsoft.com/office/word/2020/wordml/sdtdatahash" xmlns:w16se="http://schemas.microsoft.com/office/word/2015/wordml/symex" xmlns:wpg="http://schemas.microsoft.com/office/word/2010/wordprocessingGroup" xmlns:wpi="http://schemas.microsoft.com/office/word/2010/wordprocessingInk" xmlns:wne="http://schemas.microsoft.com/office/word/2006/wordml" xmlns:wps="http://schemas.microsoft.com/office/word/2010/wordprocessingShape" mc:Ignorable="w14 w15 w16se w16cid w16 w16cex w16sdtdh wp14">
   <w:p>
     <w:pPr>
       <w:pStyle w:val="Header"/>
@@ -1533,7 +3071,7 @@
 </file>
 
 <file path=word/numbering.xml><?xml version="1.0" encoding="utf-8"?>
-<w:numbering xmlns:wpc="http://schemas.microsoft.com/office/word/2010/wordprocessingCanvas" xmlns:cx="http://schemas.microsoft.com/office/drawing/2014/chartex" xmlns:cx1="http://schemas.microsoft.com/office/drawing/2015/9/8/chartex" xmlns:cx2="http://schemas.microsoft.com/office/drawing/2015/10/21/chartex" xmlns:cx3="http://schemas.microsoft.com/office/drawing/2016/5/9/chartex" xmlns:cx4="http://schemas.microsoft.com/office/drawing/2016/5/10/chartex" xmlns:cx5="http://schemas.microsoft.com/office/drawing/2016/5/11/chartex" xmlns:cx6="http://schemas.microsoft.com/office/drawing/2016/5/12/chartex" xmlns:cx7="http://schemas.microsoft.com/office/drawing/2016/5/13/chartex" xmlns:cx8="http://schemas.microsoft.com/office/drawing/2016/5/14/chartex" xmlns:mc="http://schemas.openxmlformats.org/markup-compatibility/2006" xmlns:aink="http://schemas.microsoft.com/office/drawing/2016/ink" xmlns:am3d="http://schemas.microsoft.com/office/drawing/2017/model3d" xmlns:o="urn:schemas-microsoft-com:office:office" xmlns:r="http://schemas.openxmlformats.org/officeDocument/2006/relationships" xmlns:m="http://schemas.openxmlformats.org/officeDocument/2006/math" xmlns:v="urn:schemas-microsoft-com:vml" xmlns:wp14="http://schemas.microsoft.com/office/word/2010/wordprocessingDrawing" xmlns:wp="http://schemas.openxmlformats.org/drawingml/2006/wordprocessingDrawing" xmlns:w10="urn:schemas-microsoft-com:office:word" xmlns:w="http://schemas.openxmlformats.org/wordprocessingml/2006/main" xmlns:w14="http://schemas.microsoft.com/office/word/2010/wordml" xmlns:w15="http://schemas.microsoft.com/office/word/2012/wordml" xmlns:w16cex="http://schemas.microsoft.com/office/word/2018/wordml/cex" xmlns:w16cid="http://schemas.microsoft.com/office/word/2016/wordml/cid" xmlns:w16="http://schemas.microsoft.com/office/word/2018/wordml" xmlns:w16sdtdh="http://schemas.microsoft.com/office/word/2020/wordml/sdtdatahash" xmlns:w16se="http://schemas.microsoft.com/office/word/2015/wordml/symex" xmlns:wpg="http://schemas.microsoft.com/office/word/2010/wordprocessingGroup" xmlns:wpi="http://schemas.microsoft.com/office/word/2010/wordprocessingInk" xmlns:wne="http://schemas.microsoft.com/office/word/2006/wordml" xmlns:wps="http://schemas.microsoft.com/office/word/2010/wordprocessingShape" mc:Ignorable="w14 w15 w16se w16cid w16 w16cex w16sdtdh wp14">
+<w:numbering xmlns:wpc="http://schemas.microsoft.com/office/word/2010/wordprocessingCanvas" xmlns:cx="http://schemas.microsoft.com/office/drawing/2014/chartex" xmlns:cx1="http://schemas.microsoft.com/office/drawing/2015/9/8/chartex" xmlns:cx2="http://schemas.microsoft.com/office/drawing/2015/10/21/chartex" xmlns:cx3="http://schemas.microsoft.com/office/drawing/2016/5/9/chartex" xmlns:cx4="http://schemas.microsoft.com/office/drawing/2016/5/10/chartex" xmlns:cx5="http://schemas.microsoft.com/office/drawing/2016/5/11/chartex" xmlns:cx6="http://schemas.microsoft.com/office/drawing/2016/5/12/chartex" xmlns:cx7="http://schemas.microsoft.com/office/drawing/2016/5/13/chartex" xmlns:cx8="http://schemas.microsoft.com/office/drawing/2016/5/14/chartex" xmlns:mc="http://schemas.openxmlformats.org/markup-compatibility/2006" xmlns:aink="http://schemas.microsoft.com/office/drawing/2016/ink" xmlns:am3d="http://schemas.microsoft.com/office/drawing/2017/model3d" xmlns:o="urn:schemas-microsoft-com:office:office" xmlns:oel="http://schemas.microsoft.com/office/2019/extlst" xmlns:r="http://schemas.openxmlformats.org/officeDocument/2006/relationships" xmlns:m="http://schemas.openxmlformats.org/officeDocument/2006/math" xmlns:v="urn:schemas-microsoft-com:vml" xmlns:wp14="http://schemas.microsoft.com/office/word/2010/wordprocessingDrawing" xmlns:wp="http://schemas.openxmlformats.org/drawingml/2006/wordprocessingDrawing" xmlns:w10="urn:schemas-microsoft-com:office:word" xmlns:w="http://schemas.openxmlformats.org/wordprocessingml/2006/main" xmlns:w14="http://schemas.microsoft.com/office/word/2010/wordml" xmlns:w15="http://schemas.microsoft.com/office/word/2012/wordml" xmlns:w16cex="http://schemas.microsoft.com/office/word/2018/wordml/cex" xmlns:w16cid="http://schemas.microsoft.com/office/word/2016/wordml/cid" xmlns:w16="http://schemas.microsoft.com/office/word/2018/wordml" xmlns:w16sdtdh="http://schemas.microsoft.com/office/word/2020/wordml/sdtdatahash" xmlns:w16se="http://schemas.microsoft.com/office/word/2015/wordml/symex" xmlns:wpg="http://schemas.microsoft.com/office/word/2010/wordprocessingGroup" xmlns:wpi="http://schemas.microsoft.com/office/word/2010/wordprocessingInk" xmlns:wne="http://schemas.microsoft.com/office/word/2006/wordml" xmlns:wps="http://schemas.microsoft.com/office/word/2010/wordprocessingShape" mc:Ignorable="w14 w15 w16se w16cid w16 w16cex w16sdtdh wp14">
   <w:abstractNum w:abstractNumId="0" w15:restartNumberingAfterBreak="0">
     <w:nsid w:val="06727061"/>
     <w:multiLevelType w:val="hybridMultilevel"/>
@@ -1979,19 +3517,19 @@
       </w:pPr>
     </w:lvl>
   </w:abstractNum>
-  <w:num w:numId="1">
+  <w:num w:numId="1" w16cid:durableId="1653412742">
     <w:abstractNumId w:val="0"/>
   </w:num>
-  <w:num w:numId="2">
+  <w:num w:numId="2" w16cid:durableId="270868238">
     <w:abstractNumId w:val="1"/>
   </w:num>
-  <w:num w:numId="3">
+  <w:num w:numId="3" w16cid:durableId="798496172">
     <w:abstractNumId w:val="3"/>
   </w:num>
-  <w:num w:numId="4">
+  <w:num w:numId="4" w16cid:durableId="1941793871">
     <w:abstractNumId w:val="2"/>
   </w:num>
-  <w:num w:numId="5">
+  <w:num w:numId="5" w16cid:durableId="1067386710">
     <w:abstractNumId w:val="4"/>
   </w:num>
 </w:numbering>
@@ -2420,6 +3958,7 @@
   <w:style w:type="character" w:default="1" w:styleId="DefaultParagraphFont">
     <w:name w:val="Default Paragraph Font"/>
     <w:uiPriority w:val="1"/>
+    <w:semiHidden/>
     <w:unhideWhenUsed/>
   </w:style>
   <w:style w:type="table" w:default="1" w:styleId="TableNormal">
@@ -2572,6 +4111,29 @@
       <w:ind w:left="720"/>
       <w:contextualSpacing/>
     </w:pPr>
+  </w:style>
+  <w:style w:type="character" w:styleId="Hyperlink">
+    <w:name w:val="Hyperlink"/>
+    <w:basedOn w:val="DefaultParagraphFont"/>
+    <w:uiPriority w:val="99"/>
+    <w:unhideWhenUsed/>
+    <w:rsid w:val="006177A6"/>
+    <w:rPr>
+      <w:color w:val="0563C1" w:themeColor="hyperlink"/>
+      <w:u w:val="single"/>
+    </w:rPr>
+  </w:style>
+  <w:style w:type="character" w:styleId="UnresolvedMention">
+    <w:name w:val="Unresolved Mention"/>
+    <w:basedOn w:val="DefaultParagraphFont"/>
+    <w:uiPriority w:val="99"/>
+    <w:semiHidden/>
+    <w:unhideWhenUsed/>
+    <w:rsid w:val="006177A6"/>
+    <w:rPr>
+      <w:color w:val="605E5C"/>
+      <w:shd w:val="clear" w:color="auto" w:fill="E1DFDD"/>
+    </w:rPr>
   </w:style>
 </w:styles>
 </file>
